--- a/내꺼임/문서/설계서-시스템설계서-3조.docx
+++ b/내꺼임/문서/설계서-시스템설계서-3조.docx
@@ -9,15 +9,6 @@
           <w:sz w:val="24"/>
         </w:rPr>
       </w:pPr>
-      <w:r>
-        <w:rPr>
-          <w:lang w:eastAsia="ko-KR"/>
-          <w:rFonts w:ascii="Arial" w:eastAsia="굴림" w:hAnsi="Arial"/>
-          <w:sz w:val="24"/>
-          <w:rtl w:val="off"/>
-        </w:rPr>
-        <w:t>ㄷ</w:t>
-      </w:r>
     </w:p>
     <w:p>
       <w:pPr>
@@ -9245,14 +9236,13 @@
       </w:pPr>
       <w:r>
         <w:rPr>
-          <w:rFonts w:hint="eastAsia"/>
-          <w:noProof/>
+          <w:rFonts w:ascii="굴림체" w:eastAsia="굴림체" w:hAnsi="굴림체" w:hint="eastAsia"/>
         </w:rPr>
         <w:drawing>
-          <wp:inline distT="0" distB="0" distL="0" distR="0">
-            <wp:extent cx="5391150" cy="3533775"/>
-            <wp:effectExtent l="6350" t="6350" r="6350" b="6350"/>
-            <wp:docPr id="1026" name="shape1026" hidden="0"/>
+          <wp:inline distT="0" distB="0" distL="180" distR="180">
+            <wp:extent cx="5400040" cy="6120765"/>
+            <wp:effectExtent l="0" t="0" r="0" b="0"/>
+            <wp:docPr id="1054" name="shape1054" hidden="0"/>
             <wp:cNvGraphicFramePr/>
             <a:graphic xmlns:a="http://schemas.openxmlformats.org/drawingml/2006/main">
               <a:graphicData uri="http://schemas.openxmlformats.org/drawingml/2006/picture">
@@ -9277,16 +9267,9 @@
                   <pic:spPr>
                     <a:xfrm>
                       <a:off x="0" y="0"/>
-                      <a:ext cx="5391150" cy="3533775"/>
+                      <a:ext cx="5400040" cy="6120765"/>
                     </a:xfrm>
                     <a:prstGeom prst="rect"/>
-                    <a:noFill/>
-                    <a:ln w="6350">
-                      <a:solidFill>
-                        <a:srgbClr val="000000"/>
-                      </a:solidFill>
-                      <a:miter lim="800000"/>
-                    </a:ln>
                   </pic:spPr>
                 </pic:pic>
               </a:graphicData>
@@ -16668,7 +16651,7 @@
               <wp:extent cx="5943600" cy="0"/>
               <wp:effectExtent l="4762" t="4762" r="4762" b="4762"/>
               <wp:wrapNone/>
-              <wp:docPr id="2049" name="shape2049" hidden="0"/>
+              <wp:docPr id="2050" name="shape2050" hidden="0"/>
               <wp:cNvGraphicFramePr/>
               <a:graphic xmlns:a="http://schemas.openxmlformats.org/drawingml/2006/main">
                 <a:graphicData uri="http://schemas.microsoft.com/office/word/2010/wordprocessingShape">
@@ -16894,7 +16877,7 @@
               <wp:extent cx="7658100" cy="0"/>
               <wp:effectExtent l="19050" t="19050" r="19050" b="19050"/>
               <wp:wrapNone/>
-              <wp:docPr id="2050" name="shape2050" hidden="0"/>
+              <wp:docPr id="2049" name="shape2049" hidden="0"/>
               <wp:cNvGraphicFramePr/>
               <a:graphic xmlns:a="http://schemas.openxmlformats.org/drawingml/2006/main">
                 <a:graphicData uri="http://schemas.microsoft.com/office/word/2010/wordprocessingShape">
@@ -16947,6 +16930,1421 @@
 <file path=word/numbering.xml><?xml version="1.0" encoding="utf-8"?>
 <w:numbering xmlns:ve="http://schemas.openxmlformats.org/markup-compatibility/2006" xmlns:o="urn:schemas-microsoft-com:office:office" xmlns:r="http://schemas.openxmlformats.org/officeDocument/2006/relationships" xmlns:m="http://schemas.openxmlformats.org/officeDocument/2006/math" xmlns:v="urn:schemas-microsoft-com:vml" xmlns:wp="http://schemas.openxmlformats.org/drawingml/2006/wordprocessingDrawing" xmlns:w10="urn:schemas-microsoft-com:office:word" xmlns:w="http://schemas.openxmlformats.org/wordprocessingml/2006/main" xmlns:w14="http://schemas.microsoft.com/office/word/2010/wordml" xmlns:wne="http://schemas.microsoft.com/office/word/2006/wordml">
   <w:abstractNum w:abstractNumId="0">
+    <w:nsid w:val="2c806d6e"/>
+    <w:multiLevelType w:val="multilevel"/>
+    <w:tmpl w:val="77fc9420"/>
+    <w:lvl w:ilvl="0">
+      <w:start w:val="1"/>
+      <w:lvlText w:val="%1."/>
+      <w:lvlJc w:val="left"/>
+      <w:pStyle w:val="Arial14pt"/>
+      <w:pPr>
+        <w:ind w:left="425" w:hanging="425"/>
+        <w:tabs>
+          <w:tab w:val="num" w:pos="425"/>
+        </w:tabs>
+      </w:pPr>
+    </w:lvl>
+    <w:lvl w:ilvl="1">
+      <w:start w:val="1"/>
+      <w:lvlText w:val="%1.%2."/>
+      <w:lvlJc w:val="left"/>
+      <w:pStyle w:val="Arial1"/>
+      <w:pPr>
+        <w:ind w:left="567" w:hanging="567"/>
+        <w:tabs>
+          <w:tab w:val="num" w:pos="567"/>
+        </w:tabs>
+      </w:pPr>
+    </w:lvl>
+    <w:lvl w:ilvl="2">
+      <w:start w:val="1"/>
+      <w:lvlText w:val="%1.%2.%3."/>
+      <w:lvlJc w:val="left"/>
+      <w:pStyle w:val="Arial2"/>
+      <w:pPr>
+        <w:ind w:left="709" w:hanging="709"/>
+        <w:tabs>
+          <w:tab w:val="num" w:pos="709"/>
+        </w:tabs>
+      </w:pPr>
+    </w:lvl>
+    <w:lvl w:ilvl="3">
+      <w:start w:val="1"/>
+      <w:lvlText w:val="%1.%2.%3.%4."/>
+      <w:lvlJc w:val="left"/>
+      <w:pPr>
+        <w:ind w:left="851" w:hanging="851"/>
+        <w:tabs>
+          <w:tab w:val="num" w:pos="851"/>
+        </w:tabs>
+      </w:pPr>
+    </w:lvl>
+    <w:lvl w:ilvl="4">
+      <w:start w:val="1"/>
+      <w:lvlText w:val="%1.%2.%3.%4.%5."/>
+      <w:lvlJc w:val="left"/>
+      <w:pPr>
+        <w:ind w:left="992" w:hanging="992"/>
+        <w:tabs>
+          <w:tab w:val="num" w:pos="992"/>
+        </w:tabs>
+      </w:pPr>
+    </w:lvl>
+    <w:lvl w:ilvl="5">
+      <w:start w:val="1"/>
+      <w:lvlText w:val="%1.%2.%3.%4.%5.%6."/>
+      <w:lvlJc w:val="left"/>
+      <w:pPr>
+        <w:ind w:left="1134" w:hanging="1134"/>
+        <w:tabs>
+          <w:tab w:val="num" w:pos="1134"/>
+        </w:tabs>
+      </w:pPr>
+    </w:lvl>
+    <w:lvl w:ilvl="6">
+      <w:start w:val="1"/>
+      <w:lvlText w:val="%1.%2.%3.%4.%5.%6.%7."/>
+      <w:lvlJc w:val="left"/>
+      <w:pPr>
+        <w:ind w:left="1276" w:hanging="1276"/>
+        <w:tabs>
+          <w:tab w:val="num" w:pos="1276"/>
+        </w:tabs>
+      </w:pPr>
+    </w:lvl>
+    <w:lvl w:ilvl="7">
+      <w:start w:val="1"/>
+      <w:lvlText w:val="%1.%2.%3.%4.%5.%6.%7.%8."/>
+      <w:lvlJc w:val="left"/>
+      <w:pPr>
+        <w:ind w:left="1418" w:hanging="1418"/>
+        <w:tabs>
+          <w:tab w:val="num" w:pos="1418"/>
+        </w:tabs>
+      </w:pPr>
+    </w:lvl>
+    <w:lvl w:ilvl="8">
+      <w:start w:val="1"/>
+      <w:lvlText w:val="%1.%2.%3.%4.%5.%6.%7.%8.%9."/>
+      <w:lvlJc w:val="left"/>
+      <w:pPr>
+        <w:ind w:left="1559" w:hanging="1559"/>
+        <w:tabs>
+          <w:tab w:val="num" w:pos="1559"/>
+        </w:tabs>
+      </w:pPr>
+    </w:lvl>
+  </w:abstractNum>
+  <w:abstractNum w:abstractNumId="1">
+    <w:nsid w:val="787c0706"/>
+    <w:multiLevelType w:val="hybridMultilevel"/>
+    <w:tmpl w:val="24d46312"/>
+    <w:lvl w:ilvl="0" w:tplc="3a041e36">
+      <w:start w:val="1"/>
+      <w:numFmt w:val="decimalEnclosedCircle"/>
+      <w:lvlText w:val="%1"/>
+      <w:lvlJc w:val="left"/>
+      <w:pStyle w:val="4"/>
+      <w:pPr>
+        <w:ind w:left="1644" w:hanging="397"/>
+        <w:tabs>
+          <w:tab w:val="num" w:pos="1644"/>
+        </w:tabs>
+      </w:pPr>
+      <w:rPr>
+        <w:rFonts w:hint="default"/>
+        <w:color w:val="auto"/>
+      </w:rPr>
+    </w:lvl>
+    <w:lvl w:ilvl="1" w:tplc="a640254">
+      <w:start w:val="1"/>
+      <w:numFmt w:val="decimalEnclosedCircle"/>
+      <w:lvlText w:val="%2"/>
+      <w:lvlJc w:val="left"/>
+      <w:pStyle w:val="4"/>
+      <w:pPr>
+        <w:ind w:left="1644" w:hanging="397"/>
+        <w:tabs>
+          <w:tab w:val="num" w:pos="1644"/>
+        </w:tabs>
+      </w:pPr>
+      <w:rPr>
+        <w:rFonts w:hint="default"/>
+        <w:color w:val="auto"/>
+      </w:rPr>
+    </w:lvl>
+    <w:lvl w:ilvl="2" w:tplc="976c8e7c">
+      <w:start w:val="1"/>
+      <w:numFmt w:val="bullet"/>
+      <w:lvlText w:val=""/>
+      <w:lvlJc w:val="left"/>
+      <w:pStyle w:val="5"/>
+      <w:pPr>
+        <w:ind w:left="2017" w:hanging="397"/>
+        <w:tabs>
+          <w:tab w:val="num" w:pos="2017"/>
+        </w:tabs>
+      </w:pPr>
+      <w:rPr>
+        <w:rFonts w:ascii="Wingdings" w:hAnsi="Wingdings" w:hint="default"/>
+        <w:color w:val="auto"/>
+      </w:rPr>
+    </w:lvl>
+    <w:lvl w:ilvl="3" w:tplc="336890da">
+      <w:start w:val="1"/>
+      <w:numFmt w:val="bullet"/>
+      <w:lvlText w:val="-"/>
+      <w:lvlJc w:val="left"/>
+      <w:pPr>
+        <w:ind w:left="2669" w:hanging="360"/>
+        <w:tabs>
+          <w:tab w:val="num" w:pos="2669"/>
+        </w:tabs>
+      </w:pPr>
+      <w:rPr>
+        <w:rFonts w:ascii="Arial" w:eastAsia="굴림" w:hAnsi="Arial" w:cs="Arial" w:hint="default"/>
+      </w:rPr>
+    </w:lvl>
+    <w:lvl w:ilvl="4" w:tentative="on" w:tplc="4090003">
+      <w:start w:val="1"/>
+      <w:numFmt w:val="bullet"/>
+      <w:lvlText w:val=""/>
+      <w:lvlJc w:val="left"/>
+      <w:pPr>
+        <w:ind w:left="3109" w:hanging="400"/>
+        <w:tabs>
+          <w:tab w:val="num" w:pos="3109"/>
+        </w:tabs>
+      </w:pPr>
+      <w:rPr>
+        <w:rFonts w:ascii="Wingdings" w:hAnsi="Wingdings" w:hint="default"/>
+      </w:rPr>
+    </w:lvl>
+    <w:lvl w:ilvl="5" w:tentative="on" w:tplc="4090005">
+      <w:start w:val="1"/>
+      <w:numFmt w:val="bullet"/>
+      <w:lvlText w:val=""/>
+      <w:lvlJc w:val="left"/>
+      <w:pPr>
+        <w:ind w:left="3509" w:hanging="400"/>
+        <w:tabs>
+          <w:tab w:val="num" w:pos="3509"/>
+        </w:tabs>
+      </w:pPr>
+      <w:rPr>
+        <w:rFonts w:ascii="Wingdings" w:hAnsi="Wingdings" w:hint="default"/>
+      </w:rPr>
+    </w:lvl>
+    <w:lvl w:ilvl="6" w:tentative="on" w:tplc="4090001">
+      <w:start w:val="1"/>
+      <w:numFmt w:val="bullet"/>
+      <w:lvlText w:val=""/>
+      <w:lvlJc w:val="left"/>
+      <w:pPr>
+        <w:ind w:left="3909" w:hanging="400"/>
+        <w:tabs>
+          <w:tab w:val="num" w:pos="3909"/>
+        </w:tabs>
+      </w:pPr>
+      <w:rPr>
+        <w:rFonts w:ascii="Wingdings" w:hAnsi="Wingdings" w:hint="default"/>
+      </w:rPr>
+    </w:lvl>
+    <w:lvl w:ilvl="7" w:tentative="on" w:tplc="4090003">
+      <w:start w:val="1"/>
+      <w:numFmt w:val="bullet"/>
+      <w:lvlText w:val=""/>
+      <w:lvlJc w:val="left"/>
+      <w:pPr>
+        <w:ind w:left="4309" w:hanging="400"/>
+        <w:tabs>
+          <w:tab w:val="num" w:pos="4309"/>
+        </w:tabs>
+      </w:pPr>
+      <w:rPr>
+        <w:rFonts w:ascii="Wingdings" w:hAnsi="Wingdings" w:hint="default"/>
+      </w:rPr>
+    </w:lvl>
+    <w:lvl w:ilvl="8" w:tentative="on" w:tplc="4090005">
+      <w:start w:val="1"/>
+      <w:numFmt w:val="bullet"/>
+      <w:lvlText w:val=""/>
+      <w:lvlJc w:val="left"/>
+      <w:pPr>
+        <w:ind w:left="4709" w:hanging="400"/>
+        <w:tabs>
+          <w:tab w:val="num" w:pos="4709"/>
+        </w:tabs>
+      </w:pPr>
+      <w:rPr>
+        <w:rFonts w:ascii="Wingdings" w:hAnsi="Wingdings" w:hint="default"/>
+      </w:rPr>
+    </w:lvl>
+  </w:abstractNum>
+  <w:abstractNum w:abstractNumId="2">
+    <w:nsid w:val="6a3366c7"/>
+    <w:multiLevelType w:val="hybridMultilevel"/>
+    <w:tmpl w:val="36ec62e4"/>
+    <w:lvl w:ilvl="0" w:tplc="4090001">
+      <w:start w:val="1"/>
+      <w:numFmt w:val="bullet"/>
+      <w:lvlText w:val=""/>
+      <w:lvlJc w:val="left"/>
+      <w:pPr>
+        <w:ind w:left="1393" w:hanging="400"/>
+        <w:tabs>
+          <w:tab w:val="num" w:pos="1393"/>
+        </w:tabs>
+      </w:pPr>
+      <w:rPr>
+        <w:rFonts w:ascii="Wingdings" w:hAnsi="Wingdings" w:hint="default"/>
+      </w:rPr>
+    </w:lvl>
+    <w:lvl w:ilvl="1" w:tentative="on" w:tplc="4090003">
+      <w:start w:val="1"/>
+      <w:numFmt w:val="bullet"/>
+      <w:lvlText w:val=""/>
+      <w:lvlJc w:val="left"/>
+      <w:pPr>
+        <w:ind w:left="2100" w:hanging="400"/>
+        <w:tabs>
+          <w:tab w:val="num" w:pos="2100"/>
+        </w:tabs>
+      </w:pPr>
+      <w:rPr>
+        <w:rFonts w:ascii="Wingdings" w:hAnsi="Wingdings" w:hint="default"/>
+      </w:rPr>
+    </w:lvl>
+    <w:lvl w:ilvl="2" w:tentative="on" w:tplc="4090005">
+      <w:start w:val="1"/>
+      <w:numFmt w:val="bullet"/>
+      <w:lvlText w:val=""/>
+      <w:lvlJc w:val="left"/>
+      <w:pPr>
+        <w:ind w:left="2500" w:hanging="400"/>
+        <w:tabs>
+          <w:tab w:val="num" w:pos="2500"/>
+        </w:tabs>
+      </w:pPr>
+      <w:rPr>
+        <w:rFonts w:ascii="Wingdings" w:hAnsi="Wingdings" w:hint="default"/>
+      </w:rPr>
+    </w:lvl>
+    <w:lvl w:ilvl="3" w:tentative="on" w:tplc="4090001">
+      <w:start w:val="1"/>
+      <w:numFmt w:val="bullet"/>
+      <w:lvlText w:val=""/>
+      <w:lvlJc w:val="left"/>
+      <w:pPr>
+        <w:ind w:left="2900" w:hanging="400"/>
+        <w:tabs>
+          <w:tab w:val="num" w:pos="2900"/>
+        </w:tabs>
+      </w:pPr>
+      <w:rPr>
+        <w:rFonts w:ascii="Wingdings" w:hAnsi="Wingdings" w:hint="default"/>
+      </w:rPr>
+    </w:lvl>
+    <w:lvl w:ilvl="4" w:tentative="on" w:tplc="4090003">
+      <w:start w:val="1"/>
+      <w:numFmt w:val="bullet"/>
+      <w:lvlText w:val=""/>
+      <w:lvlJc w:val="left"/>
+      <w:pPr>
+        <w:ind w:left="3300" w:hanging="400"/>
+        <w:tabs>
+          <w:tab w:val="num" w:pos="3300"/>
+        </w:tabs>
+      </w:pPr>
+      <w:rPr>
+        <w:rFonts w:ascii="Wingdings" w:hAnsi="Wingdings" w:hint="default"/>
+      </w:rPr>
+    </w:lvl>
+    <w:lvl w:ilvl="5" w:tentative="on" w:tplc="4090005">
+      <w:start w:val="1"/>
+      <w:numFmt w:val="bullet"/>
+      <w:lvlText w:val=""/>
+      <w:lvlJc w:val="left"/>
+      <w:pPr>
+        <w:ind w:left="3700" w:hanging="400"/>
+        <w:tabs>
+          <w:tab w:val="num" w:pos="3700"/>
+        </w:tabs>
+      </w:pPr>
+      <w:rPr>
+        <w:rFonts w:ascii="Wingdings" w:hAnsi="Wingdings" w:hint="default"/>
+      </w:rPr>
+    </w:lvl>
+    <w:lvl w:ilvl="6" w:tentative="on" w:tplc="4090001">
+      <w:start w:val="1"/>
+      <w:numFmt w:val="bullet"/>
+      <w:lvlText w:val=""/>
+      <w:lvlJc w:val="left"/>
+      <w:pPr>
+        <w:ind w:left="4100" w:hanging="400"/>
+        <w:tabs>
+          <w:tab w:val="num" w:pos="4100"/>
+        </w:tabs>
+      </w:pPr>
+      <w:rPr>
+        <w:rFonts w:ascii="Wingdings" w:hAnsi="Wingdings" w:hint="default"/>
+      </w:rPr>
+    </w:lvl>
+    <w:lvl w:ilvl="7" w:tentative="on" w:tplc="4090003">
+      <w:start w:val="1"/>
+      <w:numFmt w:val="bullet"/>
+      <w:lvlText w:val=""/>
+      <w:lvlJc w:val="left"/>
+      <w:pPr>
+        <w:ind w:left="4500" w:hanging="400"/>
+        <w:tabs>
+          <w:tab w:val="num" w:pos="4500"/>
+        </w:tabs>
+      </w:pPr>
+      <w:rPr>
+        <w:rFonts w:ascii="Wingdings" w:hAnsi="Wingdings" w:hint="default"/>
+      </w:rPr>
+    </w:lvl>
+    <w:lvl w:ilvl="8" w:tentative="on" w:tplc="4090005">
+      <w:start w:val="1"/>
+      <w:numFmt w:val="bullet"/>
+      <w:lvlText w:val=""/>
+      <w:lvlJc w:val="left"/>
+      <w:pPr>
+        <w:ind w:left="4900" w:hanging="400"/>
+        <w:tabs>
+          <w:tab w:val="num" w:pos="4900"/>
+        </w:tabs>
+      </w:pPr>
+      <w:rPr>
+        <w:rFonts w:ascii="Wingdings" w:hAnsi="Wingdings" w:hint="default"/>
+      </w:rPr>
+    </w:lvl>
+  </w:abstractNum>
+  <w:abstractNum w:abstractNumId="3">
+    <w:nsid w:val="1bb80e60"/>
+    <w:multiLevelType w:val="hybridMultilevel"/>
+    <w:tmpl w:val="66fae06a"/>
+    <w:lvl w:ilvl="0" w:tplc="4090001">
+      <w:start w:val="1"/>
+      <w:numFmt w:val="bullet"/>
+      <w:lvlText w:val=""/>
+      <w:lvlJc w:val="left"/>
+      <w:pPr>
+        <w:ind w:left="1600" w:hanging="400"/>
+      </w:pPr>
+      <w:rPr>
+        <w:rFonts w:ascii="Wingdings" w:hAnsi="Wingdings" w:hint="default"/>
+      </w:rPr>
+    </w:lvl>
+    <w:lvl w:ilvl="1" w:tentative="on" w:tplc="4090003">
+      <w:start w:val="1"/>
+      <w:numFmt w:val="bullet"/>
+      <w:lvlText w:val=""/>
+      <w:lvlJc w:val="left"/>
+      <w:pPr>
+        <w:ind w:left="2000" w:hanging="400"/>
+      </w:pPr>
+      <w:rPr>
+        <w:rFonts w:ascii="Wingdings" w:hAnsi="Wingdings" w:hint="default"/>
+      </w:rPr>
+    </w:lvl>
+    <w:lvl w:ilvl="2" w:tentative="on" w:tplc="4090005">
+      <w:start w:val="1"/>
+      <w:numFmt w:val="bullet"/>
+      <w:lvlText w:val=""/>
+      <w:lvlJc w:val="left"/>
+      <w:pPr>
+        <w:ind w:left="2400" w:hanging="400"/>
+      </w:pPr>
+      <w:rPr>
+        <w:rFonts w:ascii="Wingdings" w:hAnsi="Wingdings" w:hint="default"/>
+      </w:rPr>
+    </w:lvl>
+    <w:lvl w:ilvl="3" w:tentative="on" w:tplc="4090001">
+      <w:start w:val="1"/>
+      <w:numFmt w:val="bullet"/>
+      <w:lvlText w:val=""/>
+      <w:lvlJc w:val="left"/>
+      <w:pPr>
+        <w:ind w:left="2800" w:hanging="400"/>
+      </w:pPr>
+      <w:rPr>
+        <w:rFonts w:ascii="Wingdings" w:hAnsi="Wingdings" w:hint="default"/>
+      </w:rPr>
+    </w:lvl>
+    <w:lvl w:ilvl="4" w:tentative="on" w:tplc="4090003">
+      <w:start w:val="1"/>
+      <w:numFmt w:val="bullet"/>
+      <w:lvlText w:val=""/>
+      <w:lvlJc w:val="left"/>
+      <w:pPr>
+        <w:ind w:left="3200" w:hanging="400"/>
+      </w:pPr>
+      <w:rPr>
+        <w:rFonts w:ascii="Wingdings" w:hAnsi="Wingdings" w:hint="default"/>
+      </w:rPr>
+    </w:lvl>
+    <w:lvl w:ilvl="5" w:tentative="on" w:tplc="4090005">
+      <w:start w:val="1"/>
+      <w:numFmt w:val="bullet"/>
+      <w:lvlText w:val=""/>
+      <w:lvlJc w:val="left"/>
+      <w:pPr>
+        <w:ind w:left="3600" w:hanging="400"/>
+      </w:pPr>
+      <w:rPr>
+        <w:rFonts w:ascii="Wingdings" w:hAnsi="Wingdings" w:hint="default"/>
+      </w:rPr>
+    </w:lvl>
+    <w:lvl w:ilvl="6" w:tentative="on" w:tplc="4090001">
+      <w:start w:val="1"/>
+      <w:numFmt w:val="bullet"/>
+      <w:lvlText w:val=""/>
+      <w:lvlJc w:val="left"/>
+      <w:pPr>
+        <w:ind w:left="4000" w:hanging="400"/>
+      </w:pPr>
+      <w:rPr>
+        <w:rFonts w:ascii="Wingdings" w:hAnsi="Wingdings" w:hint="default"/>
+      </w:rPr>
+    </w:lvl>
+    <w:lvl w:ilvl="7" w:tentative="on" w:tplc="4090003">
+      <w:start w:val="1"/>
+      <w:numFmt w:val="bullet"/>
+      <w:lvlText w:val=""/>
+      <w:lvlJc w:val="left"/>
+      <w:pPr>
+        <w:ind w:left="4400" w:hanging="400"/>
+      </w:pPr>
+      <w:rPr>
+        <w:rFonts w:ascii="Wingdings" w:hAnsi="Wingdings" w:hint="default"/>
+      </w:rPr>
+    </w:lvl>
+    <w:lvl w:ilvl="8" w:tentative="on" w:tplc="4090005">
+      <w:start w:val="1"/>
+      <w:numFmt w:val="bullet"/>
+      <w:lvlText w:val=""/>
+      <w:lvlJc w:val="left"/>
+      <w:pPr>
+        <w:ind w:left="4800" w:hanging="400"/>
+      </w:pPr>
+      <w:rPr>
+        <w:rFonts w:ascii="Wingdings" w:hAnsi="Wingdings" w:hint="default"/>
+      </w:rPr>
+    </w:lvl>
+  </w:abstractNum>
+  <w:abstractNum w:abstractNumId="4">
+    <w:nsid w:val="d6f04b3"/>
+    <w:multiLevelType w:val="hybridMultilevel"/>
+    <w:tmpl w:val="f634e62c"/>
+    <w:lvl w:ilvl="0" w:tplc="4090001">
+      <w:start w:val="1"/>
+      <w:numFmt w:val="bullet"/>
+      <w:lvlText w:val=""/>
+      <w:lvlJc w:val="left"/>
+      <w:pPr>
+        <w:ind w:left="1200" w:hanging="400"/>
+      </w:pPr>
+      <w:rPr>
+        <w:rFonts w:ascii="Wingdings" w:hAnsi="Wingdings" w:hint="default"/>
+      </w:rPr>
+    </w:lvl>
+    <w:lvl w:ilvl="1" w:tentative="on" w:tplc="4090003">
+      <w:start w:val="1"/>
+      <w:numFmt w:val="bullet"/>
+      <w:lvlText w:val=""/>
+      <w:lvlJc w:val="left"/>
+      <w:pPr>
+        <w:ind w:left="1600" w:hanging="400"/>
+      </w:pPr>
+      <w:rPr>
+        <w:rFonts w:ascii="Wingdings" w:hAnsi="Wingdings" w:hint="default"/>
+      </w:rPr>
+    </w:lvl>
+    <w:lvl w:ilvl="2" w:tentative="on" w:tplc="4090005">
+      <w:start w:val="1"/>
+      <w:numFmt w:val="bullet"/>
+      <w:lvlText w:val=""/>
+      <w:lvlJc w:val="left"/>
+      <w:pPr>
+        <w:ind w:left="2000" w:hanging="400"/>
+      </w:pPr>
+      <w:rPr>
+        <w:rFonts w:ascii="Wingdings" w:hAnsi="Wingdings" w:hint="default"/>
+      </w:rPr>
+    </w:lvl>
+    <w:lvl w:ilvl="3" w:tentative="on" w:tplc="4090001">
+      <w:start w:val="1"/>
+      <w:numFmt w:val="bullet"/>
+      <w:lvlText w:val=""/>
+      <w:lvlJc w:val="left"/>
+      <w:pPr>
+        <w:ind w:left="2400" w:hanging="400"/>
+      </w:pPr>
+      <w:rPr>
+        <w:rFonts w:ascii="Wingdings" w:hAnsi="Wingdings" w:hint="default"/>
+      </w:rPr>
+    </w:lvl>
+    <w:lvl w:ilvl="4" w:tentative="on" w:tplc="4090003">
+      <w:start w:val="1"/>
+      <w:numFmt w:val="bullet"/>
+      <w:lvlText w:val=""/>
+      <w:lvlJc w:val="left"/>
+      <w:pPr>
+        <w:ind w:left="2800" w:hanging="400"/>
+      </w:pPr>
+      <w:rPr>
+        <w:rFonts w:ascii="Wingdings" w:hAnsi="Wingdings" w:hint="default"/>
+      </w:rPr>
+    </w:lvl>
+    <w:lvl w:ilvl="5" w:tentative="on" w:tplc="4090005">
+      <w:start w:val="1"/>
+      <w:numFmt w:val="bullet"/>
+      <w:lvlText w:val=""/>
+      <w:lvlJc w:val="left"/>
+      <w:pPr>
+        <w:ind w:left="3200" w:hanging="400"/>
+      </w:pPr>
+      <w:rPr>
+        <w:rFonts w:ascii="Wingdings" w:hAnsi="Wingdings" w:hint="default"/>
+      </w:rPr>
+    </w:lvl>
+    <w:lvl w:ilvl="6" w:tentative="on" w:tplc="4090001">
+      <w:start w:val="1"/>
+      <w:numFmt w:val="bullet"/>
+      <w:lvlText w:val=""/>
+      <w:lvlJc w:val="left"/>
+      <w:pPr>
+        <w:ind w:left="3600" w:hanging="400"/>
+      </w:pPr>
+      <w:rPr>
+        <w:rFonts w:ascii="Wingdings" w:hAnsi="Wingdings" w:hint="default"/>
+      </w:rPr>
+    </w:lvl>
+    <w:lvl w:ilvl="7" w:tentative="on" w:tplc="4090003">
+      <w:start w:val="1"/>
+      <w:numFmt w:val="bullet"/>
+      <w:lvlText w:val=""/>
+      <w:lvlJc w:val="left"/>
+      <w:pPr>
+        <w:ind w:left="4000" w:hanging="400"/>
+      </w:pPr>
+      <w:rPr>
+        <w:rFonts w:ascii="Wingdings" w:hAnsi="Wingdings" w:hint="default"/>
+      </w:rPr>
+    </w:lvl>
+    <w:lvl w:ilvl="8" w:tentative="on" w:tplc="4090005">
+      <w:start w:val="1"/>
+      <w:numFmt w:val="bullet"/>
+      <w:lvlText w:val=""/>
+      <w:lvlJc w:val="left"/>
+      <w:pPr>
+        <w:ind w:left="4400" w:hanging="400"/>
+      </w:pPr>
+      <w:rPr>
+        <w:rFonts w:ascii="Wingdings" w:hAnsi="Wingdings" w:hint="default"/>
+      </w:rPr>
+    </w:lvl>
+  </w:abstractNum>
+  <w:abstractNum w:abstractNumId="5">
+    <w:nsid w:val="53dd046b"/>
+    <w:multiLevelType w:val="hybridMultilevel"/>
+    <w:tmpl w:val="744acb74"/>
+    <w:lvl w:ilvl="0" w:tplc="4090001">
+      <w:start w:val="1"/>
+      <w:numFmt w:val="bullet"/>
+      <w:lvlText w:val=""/>
+      <w:lvlJc w:val="left"/>
+      <w:pPr>
+        <w:ind w:left="1800" w:hanging="400"/>
+      </w:pPr>
+      <w:rPr>
+        <w:rFonts w:ascii="Wingdings" w:hAnsi="Wingdings" w:hint="default"/>
+      </w:rPr>
+    </w:lvl>
+    <w:lvl w:ilvl="1" w:tentative="on" w:tplc="4090003">
+      <w:start w:val="1"/>
+      <w:numFmt w:val="bullet"/>
+      <w:lvlText w:val=""/>
+      <w:lvlJc w:val="left"/>
+      <w:pPr>
+        <w:ind w:left="2200" w:hanging="400"/>
+      </w:pPr>
+      <w:rPr>
+        <w:rFonts w:ascii="Wingdings" w:hAnsi="Wingdings" w:hint="default"/>
+      </w:rPr>
+    </w:lvl>
+    <w:lvl w:ilvl="2" w:tentative="on" w:tplc="4090005">
+      <w:start w:val="1"/>
+      <w:numFmt w:val="bullet"/>
+      <w:lvlText w:val=""/>
+      <w:lvlJc w:val="left"/>
+      <w:pPr>
+        <w:ind w:left="2600" w:hanging="400"/>
+      </w:pPr>
+      <w:rPr>
+        <w:rFonts w:ascii="Wingdings" w:hAnsi="Wingdings" w:hint="default"/>
+      </w:rPr>
+    </w:lvl>
+    <w:lvl w:ilvl="3" w:tentative="on" w:tplc="4090001">
+      <w:start w:val="1"/>
+      <w:numFmt w:val="bullet"/>
+      <w:lvlText w:val=""/>
+      <w:lvlJc w:val="left"/>
+      <w:pPr>
+        <w:ind w:left="3000" w:hanging="400"/>
+      </w:pPr>
+      <w:rPr>
+        <w:rFonts w:ascii="Wingdings" w:hAnsi="Wingdings" w:hint="default"/>
+      </w:rPr>
+    </w:lvl>
+    <w:lvl w:ilvl="4" w:tentative="on" w:tplc="4090003">
+      <w:start w:val="1"/>
+      <w:numFmt w:val="bullet"/>
+      <w:lvlText w:val=""/>
+      <w:lvlJc w:val="left"/>
+      <w:pPr>
+        <w:ind w:left="3400" w:hanging="400"/>
+      </w:pPr>
+      <w:rPr>
+        <w:rFonts w:ascii="Wingdings" w:hAnsi="Wingdings" w:hint="default"/>
+      </w:rPr>
+    </w:lvl>
+    <w:lvl w:ilvl="5" w:tentative="on" w:tplc="4090005">
+      <w:start w:val="1"/>
+      <w:numFmt w:val="bullet"/>
+      <w:lvlText w:val=""/>
+      <w:lvlJc w:val="left"/>
+      <w:pPr>
+        <w:ind w:left="3800" w:hanging="400"/>
+      </w:pPr>
+      <w:rPr>
+        <w:rFonts w:ascii="Wingdings" w:hAnsi="Wingdings" w:hint="default"/>
+      </w:rPr>
+    </w:lvl>
+    <w:lvl w:ilvl="6" w:tentative="on" w:tplc="4090001">
+      <w:start w:val="1"/>
+      <w:numFmt w:val="bullet"/>
+      <w:lvlText w:val=""/>
+      <w:lvlJc w:val="left"/>
+      <w:pPr>
+        <w:ind w:left="4200" w:hanging="400"/>
+      </w:pPr>
+      <w:rPr>
+        <w:rFonts w:ascii="Wingdings" w:hAnsi="Wingdings" w:hint="default"/>
+      </w:rPr>
+    </w:lvl>
+    <w:lvl w:ilvl="7" w:tentative="on" w:tplc="4090003">
+      <w:start w:val="1"/>
+      <w:numFmt w:val="bullet"/>
+      <w:lvlText w:val=""/>
+      <w:lvlJc w:val="left"/>
+      <w:pPr>
+        <w:ind w:left="4600" w:hanging="400"/>
+      </w:pPr>
+      <w:rPr>
+        <w:rFonts w:ascii="Wingdings" w:hAnsi="Wingdings" w:hint="default"/>
+      </w:rPr>
+    </w:lvl>
+    <w:lvl w:ilvl="8" w:tentative="on" w:tplc="4090005">
+      <w:start w:val="1"/>
+      <w:numFmt w:val="bullet"/>
+      <w:lvlText w:val=""/>
+      <w:lvlJc w:val="left"/>
+      <w:pPr>
+        <w:ind w:left="5000" w:hanging="400"/>
+      </w:pPr>
+      <w:rPr>
+        <w:rFonts w:ascii="Wingdings" w:hAnsi="Wingdings" w:hint="default"/>
+      </w:rPr>
+    </w:lvl>
+  </w:abstractNum>
+  <w:abstractNum w:abstractNumId="6">
+    <w:nsid w:val="48193bd6"/>
+    <w:multiLevelType w:val="hybridMultilevel"/>
+    <w:tmpl w:val="607011e2"/>
+    <w:lvl w:ilvl="0" w:tplc="7a569766">
+      <w:start w:val="1"/>
+      <w:numFmt w:val="bullet"/>
+      <w:lvlText w:val=""/>
+      <w:lvlJc w:val="left"/>
+      <w:pPr>
+        <w:ind w:left="400" w:hanging="400"/>
+        <w:tabs>
+          <w:tab w:val="num" w:pos="400"/>
+        </w:tabs>
+      </w:pPr>
+      <w:rPr>
+        <w:rFonts w:ascii="Wingdings" w:hAnsi="Wingdings" w:hint="default"/>
+        <w:color w:val="auto"/>
+      </w:rPr>
+    </w:lvl>
+    <w:lvl w:ilvl="1" w:tplc="a640254">
+      <w:start w:val="1"/>
+      <w:numFmt w:val="decimalEnclosedCircle"/>
+      <w:lvlText w:val="%2"/>
+      <w:lvlJc w:val="left"/>
+      <w:pPr>
+        <w:ind w:left="397" w:hanging="397"/>
+        <w:tabs>
+          <w:tab w:val="num" w:pos="397"/>
+        </w:tabs>
+      </w:pPr>
+      <w:rPr>
+        <w:rFonts w:hint="default"/>
+        <w:color w:val="auto"/>
+      </w:rPr>
+    </w:lvl>
+    <w:lvl w:ilvl="2" w:tplc="976c8e7c">
+      <w:start w:val="1"/>
+      <w:numFmt w:val="bullet"/>
+      <w:lvlText w:val=""/>
+      <w:lvlJc w:val="left"/>
+      <w:pPr>
+        <w:ind w:left="770" w:hanging="397"/>
+        <w:tabs>
+          <w:tab w:val="num" w:pos="770"/>
+        </w:tabs>
+      </w:pPr>
+      <w:rPr>
+        <w:rFonts w:ascii="Wingdings" w:hAnsi="Wingdings" w:hint="default"/>
+        <w:color w:val="auto"/>
+      </w:rPr>
+    </w:lvl>
+    <w:lvl w:ilvl="3" w:tplc="336890da">
+      <w:start w:val="1"/>
+      <w:numFmt w:val="bullet"/>
+      <w:lvlText w:val="-"/>
+      <w:lvlJc w:val="left"/>
+      <w:pPr>
+        <w:ind w:left="1422" w:hanging="360"/>
+        <w:tabs>
+          <w:tab w:val="num" w:pos="1422"/>
+        </w:tabs>
+      </w:pPr>
+      <w:rPr>
+        <w:rFonts w:ascii="Arial" w:eastAsia="굴림" w:hAnsi="Arial" w:cs="Arial" w:hint="default"/>
+      </w:rPr>
+    </w:lvl>
+    <w:lvl w:ilvl="4" w:tentative="on" w:tplc="4090003">
+      <w:start w:val="1"/>
+      <w:numFmt w:val="bullet"/>
+      <w:lvlText w:val=""/>
+      <w:lvlJc w:val="left"/>
+      <w:pPr>
+        <w:ind w:left="1862" w:hanging="400"/>
+        <w:tabs>
+          <w:tab w:val="num" w:pos="1862"/>
+        </w:tabs>
+      </w:pPr>
+      <w:rPr>
+        <w:rFonts w:ascii="Wingdings" w:hAnsi="Wingdings" w:hint="default"/>
+      </w:rPr>
+    </w:lvl>
+    <w:lvl w:ilvl="5" w:tentative="on" w:tplc="4090005">
+      <w:start w:val="1"/>
+      <w:numFmt w:val="bullet"/>
+      <w:lvlText w:val=""/>
+      <w:lvlJc w:val="left"/>
+      <w:pPr>
+        <w:ind w:left="2262" w:hanging="400"/>
+        <w:tabs>
+          <w:tab w:val="num" w:pos="2262"/>
+        </w:tabs>
+      </w:pPr>
+      <w:rPr>
+        <w:rFonts w:ascii="Wingdings" w:hAnsi="Wingdings" w:hint="default"/>
+      </w:rPr>
+    </w:lvl>
+    <w:lvl w:ilvl="6" w:tentative="on" w:tplc="4090001">
+      <w:start w:val="1"/>
+      <w:numFmt w:val="bullet"/>
+      <w:lvlText w:val=""/>
+      <w:lvlJc w:val="left"/>
+      <w:pPr>
+        <w:ind w:left="2662" w:hanging="400"/>
+        <w:tabs>
+          <w:tab w:val="num" w:pos="2662"/>
+        </w:tabs>
+      </w:pPr>
+      <w:rPr>
+        <w:rFonts w:ascii="Wingdings" w:hAnsi="Wingdings" w:hint="default"/>
+      </w:rPr>
+    </w:lvl>
+    <w:lvl w:ilvl="7" w:tentative="on" w:tplc="4090003">
+      <w:start w:val="1"/>
+      <w:numFmt w:val="bullet"/>
+      <w:lvlText w:val=""/>
+      <w:lvlJc w:val="left"/>
+      <w:pPr>
+        <w:ind w:left="3062" w:hanging="400"/>
+        <w:tabs>
+          <w:tab w:val="num" w:pos="3062"/>
+        </w:tabs>
+      </w:pPr>
+      <w:rPr>
+        <w:rFonts w:ascii="Wingdings" w:hAnsi="Wingdings" w:hint="default"/>
+      </w:rPr>
+    </w:lvl>
+    <w:lvl w:ilvl="8" w:tentative="on" w:tplc="4090005">
+      <w:start w:val="1"/>
+      <w:numFmt w:val="bullet"/>
+      <w:lvlText w:val=""/>
+      <w:lvlJc w:val="left"/>
+      <w:pPr>
+        <w:ind w:left="3462" w:hanging="400"/>
+        <w:tabs>
+          <w:tab w:val="num" w:pos="3462"/>
+        </w:tabs>
+      </w:pPr>
+      <w:rPr>
+        <w:rFonts w:ascii="Wingdings" w:hAnsi="Wingdings" w:hint="default"/>
+      </w:rPr>
+    </w:lvl>
+  </w:abstractNum>
+  <w:abstractNum w:abstractNumId="7">
+    <w:nsid w:val="162b266e"/>
+    <w:multiLevelType w:val="hybridMultilevel"/>
+    <w:tmpl w:val="eddefde6"/>
+    <w:lvl w:ilvl="0" w:tplc="b314a7c0">
+      <w:start w:val="1"/>
+      <w:numFmt w:val="decimalEnclosedCircle"/>
+      <w:lvlText w:val="%1"/>
+      <w:lvlJc w:val="left"/>
+      <w:pPr>
+        <w:ind w:left="760" w:hanging="360"/>
+        <w:tabs>
+          <w:tab w:val="num" w:pos="760"/>
+        </w:tabs>
+      </w:pPr>
+      <w:rPr>
+        <w:rFonts w:hint="default"/>
+      </w:rPr>
+    </w:lvl>
+    <w:lvl w:ilvl="1" w:tentative="on" w:tplc="4090019">
+      <w:start w:val="1"/>
+      <w:numFmt w:val="upperLetter"/>
+      <w:lvlText w:val="%2."/>
+      <w:lvlJc w:val="left"/>
+      <w:pPr>
+        <w:ind w:left="1200" w:hanging="400"/>
+        <w:tabs>
+          <w:tab w:val="num" w:pos="1200"/>
+        </w:tabs>
+      </w:pPr>
+    </w:lvl>
+    <w:lvl w:ilvl="2" w:tentative="on" w:tplc="409001b">
+      <w:start w:val="1"/>
+      <w:numFmt w:val="lowerRoman"/>
+      <w:lvlText w:val="%3."/>
+      <w:lvlJc w:val="right"/>
+      <w:pPr>
+        <w:ind w:left="1600" w:hanging="400"/>
+        <w:tabs>
+          <w:tab w:val="num" w:pos="1600"/>
+        </w:tabs>
+      </w:pPr>
+    </w:lvl>
+    <w:lvl w:ilvl="3" w:tentative="on" w:tplc="409000f">
+      <w:start w:val="1"/>
+      <w:lvlText w:val="%4."/>
+      <w:lvlJc w:val="left"/>
+      <w:pPr>
+        <w:ind w:left="2000" w:hanging="400"/>
+        <w:tabs>
+          <w:tab w:val="num" w:pos="2000"/>
+        </w:tabs>
+      </w:pPr>
+    </w:lvl>
+    <w:lvl w:ilvl="4" w:tentative="on" w:tplc="4090019">
+      <w:start w:val="1"/>
+      <w:numFmt w:val="upperLetter"/>
+      <w:lvlText w:val="%5."/>
+      <w:lvlJc w:val="left"/>
+      <w:pPr>
+        <w:ind w:left="2400" w:hanging="400"/>
+        <w:tabs>
+          <w:tab w:val="num" w:pos="2400"/>
+        </w:tabs>
+      </w:pPr>
+    </w:lvl>
+    <w:lvl w:ilvl="5" w:tentative="on" w:tplc="409001b">
+      <w:start w:val="1"/>
+      <w:numFmt w:val="lowerRoman"/>
+      <w:lvlText w:val="%6."/>
+      <w:lvlJc w:val="right"/>
+      <w:pPr>
+        <w:ind w:left="2800" w:hanging="400"/>
+        <w:tabs>
+          <w:tab w:val="num" w:pos="2800"/>
+        </w:tabs>
+      </w:pPr>
+    </w:lvl>
+    <w:lvl w:ilvl="6" w:tentative="on" w:tplc="409000f">
+      <w:start w:val="1"/>
+      <w:lvlText w:val="%7."/>
+      <w:lvlJc w:val="left"/>
+      <w:pPr>
+        <w:ind w:left="3200" w:hanging="400"/>
+        <w:tabs>
+          <w:tab w:val="num" w:pos="3200"/>
+        </w:tabs>
+      </w:pPr>
+    </w:lvl>
+    <w:lvl w:ilvl="7" w:tentative="on" w:tplc="4090019">
+      <w:start w:val="1"/>
+      <w:numFmt w:val="upperLetter"/>
+      <w:lvlText w:val="%8."/>
+      <w:lvlJc w:val="left"/>
+      <w:pPr>
+        <w:ind w:left="3600" w:hanging="400"/>
+        <w:tabs>
+          <w:tab w:val="num" w:pos="3600"/>
+        </w:tabs>
+      </w:pPr>
+    </w:lvl>
+    <w:lvl w:ilvl="8" w:tentative="on" w:tplc="409001b">
+      <w:start w:val="1"/>
+      <w:numFmt w:val="lowerRoman"/>
+      <w:lvlText w:val="%9."/>
+      <w:lvlJc w:val="right"/>
+      <w:pPr>
+        <w:ind w:left="4000" w:hanging="400"/>
+        <w:tabs>
+          <w:tab w:val="num" w:pos="4000"/>
+        </w:tabs>
+      </w:pPr>
+    </w:lvl>
+  </w:abstractNum>
+  <w:abstractNum w:abstractNumId="8">
+    <w:nsid w:val="268a27ff"/>
+    <w:multiLevelType w:val="hybridMultilevel"/>
+    <w:tmpl w:val="4e7428f0"/>
+    <w:lvl w:ilvl="0" w:tplc="b314a7c0">
+      <w:start w:val="1"/>
+      <w:numFmt w:val="decimalEnclosedCircle"/>
+      <w:lvlText w:val="%1"/>
+      <w:lvlJc w:val="left"/>
+      <w:pPr>
+        <w:ind w:left="760" w:hanging="360"/>
+        <w:tabs>
+          <w:tab w:val="num" w:pos="760"/>
+        </w:tabs>
+      </w:pPr>
+      <w:rPr>
+        <w:rFonts w:hint="default"/>
+      </w:rPr>
+    </w:lvl>
+    <w:lvl w:ilvl="1" w:tentative="on" w:tplc="4090019">
+      <w:start w:val="1"/>
+      <w:numFmt w:val="upperLetter"/>
+      <w:lvlText w:val="%2."/>
+      <w:lvlJc w:val="left"/>
+      <w:pPr>
+        <w:ind w:left="1200" w:hanging="400"/>
+        <w:tabs>
+          <w:tab w:val="num" w:pos="1200"/>
+        </w:tabs>
+      </w:pPr>
+    </w:lvl>
+    <w:lvl w:ilvl="2" w:tentative="on" w:tplc="409001b">
+      <w:start w:val="1"/>
+      <w:numFmt w:val="lowerRoman"/>
+      <w:lvlText w:val="%3."/>
+      <w:lvlJc w:val="right"/>
+      <w:pPr>
+        <w:ind w:left="1600" w:hanging="400"/>
+        <w:tabs>
+          <w:tab w:val="num" w:pos="1600"/>
+        </w:tabs>
+      </w:pPr>
+    </w:lvl>
+    <w:lvl w:ilvl="3" w:tentative="on" w:tplc="409000f">
+      <w:start w:val="1"/>
+      <w:lvlText w:val="%4."/>
+      <w:lvlJc w:val="left"/>
+      <w:pPr>
+        <w:ind w:left="2000" w:hanging="400"/>
+        <w:tabs>
+          <w:tab w:val="num" w:pos="2000"/>
+        </w:tabs>
+      </w:pPr>
+    </w:lvl>
+    <w:lvl w:ilvl="4" w:tentative="on" w:tplc="4090019">
+      <w:start w:val="1"/>
+      <w:numFmt w:val="upperLetter"/>
+      <w:lvlText w:val="%5."/>
+      <w:lvlJc w:val="left"/>
+      <w:pPr>
+        <w:ind w:left="2400" w:hanging="400"/>
+        <w:tabs>
+          <w:tab w:val="num" w:pos="2400"/>
+        </w:tabs>
+      </w:pPr>
+    </w:lvl>
+    <w:lvl w:ilvl="5" w:tentative="on" w:tplc="409001b">
+      <w:start w:val="1"/>
+      <w:numFmt w:val="lowerRoman"/>
+      <w:lvlText w:val="%6."/>
+      <w:lvlJc w:val="right"/>
+      <w:pPr>
+        <w:ind w:left="2800" w:hanging="400"/>
+        <w:tabs>
+          <w:tab w:val="num" w:pos="2800"/>
+        </w:tabs>
+      </w:pPr>
+    </w:lvl>
+    <w:lvl w:ilvl="6" w:tentative="on" w:tplc="409000f">
+      <w:start w:val="1"/>
+      <w:lvlText w:val="%7."/>
+      <w:lvlJc w:val="left"/>
+      <w:pPr>
+        <w:ind w:left="3200" w:hanging="400"/>
+        <w:tabs>
+          <w:tab w:val="num" w:pos="3200"/>
+        </w:tabs>
+      </w:pPr>
+    </w:lvl>
+    <w:lvl w:ilvl="7" w:tentative="on" w:tplc="4090019">
+      <w:start w:val="1"/>
+      <w:numFmt w:val="upperLetter"/>
+      <w:lvlText w:val="%8."/>
+      <w:lvlJc w:val="left"/>
+      <w:pPr>
+        <w:ind w:left="3600" w:hanging="400"/>
+        <w:tabs>
+          <w:tab w:val="num" w:pos="3600"/>
+        </w:tabs>
+      </w:pPr>
+    </w:lvl>
+    <w:lvl w:ilvl="8" w:tentative="on" w:tplc="409001b">
+      <w:start w:val="1"/>
+      <w:numFmt w:val="lowerRoman"/>
+      <w:lvlText w:val="%9."/>
+      <w:lvlJc w:val="right"/>
+      <w:pPr>
+        <w:ind w:left="4000" w:hanging="400"/>
+        <w:tabs>
+          <w:tab w:val="num" w:pos="4000"/>
+        </w:tabs>
+      </w:pPr>
+    </w:lvl>
+  </w:abstractNum>
+  <w:abstractNum w:abstractNumId="9">
+    <w:nsid w:val="7a974de6"/>
+    <w:multiLevelType w:val="hybridMultilevel"/>
+    <w:tmpl w:val="85768c7a"/>
+    <w:lvl w:ilvl="0" w:tplc="4090011">
+      <w:start w:val="1"/>
+      <w:numFmt w:val="decimalEnclosedCircle"/>
+      <w:lvlText w:val="%1"/>
+      <w:lvlJc w:val="left"/>
+      <w:pPr>
+        <w:ind w:left="800" w:hanging="400"/>
+      </w:pPr>
+    </w:lvl>
+    <w:lvl w:ilvl="1" w:tentative="on" w:tplc="4090019">
+      <w:start w:val="1"/>
+      <w:numFmt w:val="upperLetter"/>
+      <w:lvlText w:val="%2."/>
+      <w:lvlJc w:val="left"/>
+      <w:pPr>
+        <w:ind w:left="1200" w:hanging="400"/>
+      </w:pPr>
+    </w:lvl>
+    <w:lvl w:ilvl="2" w:tentative="on" w:tplc="409001b">
+      <w:start w:val="1"/>
+      <w:numFmt w:val="lowerRoman"/>
+      <w:lvlText w:val="%3."/>
+      <w:lvlJc w:val="right"/>
+      <w:pPr>
+        <w:ind w:left="1600" w:hanging="400"/>
+      </w:pPr>
+    </w:lvl>
+    <w:lvl w:ilvl="3" w:tentative="on" w:tplc="409000f">
+      <w:start w:val="1"/>
+      <w:lvlText w:val="%4."/>
+      <w:lvlJc w:val="left"/>
+      <w:pPr>
+        <w:ind w:left="2000" w:hanging="400"/>
+      </w:pPr>
+    </w:lvl>
+    <w:lvl w:ilvl="4" w:tentative="on" w:tplc="4090019">
+      <w:start w:val="1"/>
+      <w:numFmt w:val="upperLetter"/>
+      <w:lvlText w:val="%5."/>
+      <w:lvlJc w:val="left"/>
+      <w:pPr>
+        <w:ind w:left="2400" w:hanging="400"/>
+      </w:pPr>
+    </w:lvl>
+    <w:lvl w:ilvl="5" w:tentative="on" w:tplc="409001b">
+      <w:start w:val="1"/>
+      <w:numFmt w:val="lowerRoman"/>
+      <w:lvlText w:val="%6."/>
+      <w:lvlJc w:val="right"/>
+      <w:pPr>
+        <w:ind w:left="2800" w:hanging="400"/>
+      </w:pPr>
+    </w:lvl>
+    <w:lvl w:ilvl="6" w:tentative="on" w:tplc="409000f">
+      <w:start w:val="1"/>
+      <w:lvlText w:val="%7."/>
+      <w:lvlJc w:val="left"/>
+      <w:pPr>
+        <w:ind w:left="3200" w:hanging="400"/>
+      </w:pPr>
+    </w:lvl>
+    <w:lvl w:ilvl="7" w:tentative="on" w:tplc="4090019">
+      <w:start w:val="1"/>
+      <w:numFmt w:val="upperLetter"/>
+      <w:lvlText w:val="%8."/>
+      <w:lvlJc w:val="left"/>
+      <w:pPr>
+        <w:ind w:left="3600" w:hanging="400"/>
+      </w:pPr>
+    </w:lvl>
+    <w:lvl w:ilvl="8" w:tentative="on" w:tplc="409001b">
+      <w:start w:val="1"/>
+      <w:numFmt w:val="lowerRoman"/>
+      <w:lvlText w:val="%9."/>
+      <w:lvlJc w:val="right"/>
+      <w:pPr>
+        <w:ind w:left="4000" w:hanging="400"/>
+      </w:pPr>
+    </w:lvl>
+  </w:abstractNum>
+  <w:abstractNum w:abstractNumId="10">
+    <w:nsid w:val="da10ece"/>
+    <w:multiLevelType w:val="hybridMultilevel"/>
+    <w:tmpl w:val="36166e38"/>
+    <w:lvl w:ilvl="0" w:tplc="b314a7c0">
+      <w:start w:val="1"/>
+      <w:numFmt w:val="decimalEnclosedCircle"/>
+      <w:lvlText w:val="%1"/>
+      <w:lvlJc w:val="left"/>
+      <w:pPr>
+        <w:ind w:left="760" w:hanging="360"/>
+        <w:tabs>
+          <w:tab w:val="num" w:pos="760"/>
+        </w:tabs>
+      </w:pPr>
+      <w:rPr>
+        <w:rFonts w:hint="default"/>
+      </w:rPr>
+    </w:lvl>
+    <w:lvl w:ilvl="1" w:tentative="on" w:tplc="4090019">
+      <w:start w:val="1"/>
+      <w:numFmt w:val="upperLetter"/>
+      <w:lvlText w:val="%2."/>
+      <w:lvlJc w:val="left"/>
+      <w:pPr>
+        <w:ind w:left="1200" w:hanging="400"/>
+        <w:tabs>
+          <w:tab w:val="num" w:pos="1200"/>
+        </w:tabs>
+      </w:pPr>
+    </w:lvl>
+    <w:lvl w:ilvl="2" w:tentative="on" w:tplc="409001b">
+      <w:start w:val="1"/>
+      <w:numFmt w:val="lowerRoman"/>
+      <w:lvlText w:val="%3."/>
+      <w:lvlJc w:val="right"/>
+      <w:pPr>
+        <w:ind w:left="1600" w:hanging="400"/>
+        <w:tabs>
+          <w:tab w:val="num" w:pos="1600"/>
+        </w:tabs>
+      </w:pPr>
+    </w:lvl>
+    <w:lvl w:ilvl="3" w:tentative="on" w:tplc="409000f">
+      <w:start w:val="1"/>
+      <w:lvlText w:val="%4."/>
+      <w:lvlJc w:val="left"/>
+      <w:pPr>
+        <w:ind w:left="2000" w:hanging="400"/>
+        <w:tabs>
+          <w:tab w:val="num" w:pos="2000"/>
+        </w:tabs>
+      </w:pPr>
+    </w:lvl>
+    <w:lvl w:ilvl="4" w:tentative="on" w:tplc="4090019">
+      <w:start w:val="1"/>
+      <w:numFmt w:val="upperLetter"/>
+      <w:lvlText w:val="%5."/>
+      <w:lvlJc w:val="left"/>
+      <w:pPr>
+        <w:ind w:left="2400" w:hanging="400"/>
+        <w:tabs>
+          <w:tab w:val="num" w:pos="2400"/>
+        </w:tabs>
+      </w:pPr>
+    </w:lvl>
+    <w:lvl w:ilvl="5" w:tentative="on" w:tplc="409001b">
+      <w:start w:val="1"/>
+      <w:numFmt w:val="lowerRoman"/>
+      <w:lvlText w:val="%6."/>
+      <w:lvlJc w:val="right"/>
+      <w:pPr>
+        <w:ind w:left="2800" w:hanging="400"/>
+        <w:tabs>
+          <w:tab w:val="num" w:pos="2800"/>
+        </w:tabs>
+      </w:pPr>
+    </w:lvl>
+    <w:lvl w:ilvl="6" w:tentative="on" w:tplc="409000f">
+      <w:start w:val="1"/>
+      <w:lvlText w:val="%7."/>
+      <w:lvlJc w:val="left"/>
+      <w:pPr>
+        <w:ind w:left="3200" w:hanging="400"/>
+        <w:tabs>
+          <w:tab w:val="num" w:pos="3200"/>
+        </w:tabs>
+      </w:pPr>
+    </w:lvl>
+    <w:lvl w:ilvl="7" w:tentative="on" w:tplc="4090019">
+      <w:start w:val="1"/>
+      <w:numFmt w:val="upperLetter"/>
+      <w:lvlText w:val="%8."/>
+      <w:lvlJc w:val="left"/>
+      <w:pPr>
+        <w:ind w:left="3600" w:hanging="400"/>
+        <w:tabs>
+          <w:tab w:val="num" w:pos="3600"/>
+        </w:tabs>
+      </w:pPr>
+    </w:lvl>
+    <w:lvl w:ilvl="8" w:tentative="on" w:tplc="409001b">
+      <w:start w:val="1"/>
+      <w:numFmt w:val="lowerRoman"/>
+      <w:lvlText w:val="%9."/>
+      <w:lvlJc w:val="right"/>
+      <w:pPr>
+        <w:ind w:left="4000" w:hanging="400"/>
+        <w:tabs>
+          <w:tab w:val="num" w:pos="4000"/>
+        </w:tabs>
+      </w:pPr>
+    </w:lvl>
+  </w:abstractNum>
+  <w:abstractNum w:abstractNumId="11">
+    <w:nsid w:val="5cd9318a"/>
+    <w:multiLevelType w:val="hybridMultilevel"/>
+    <w:tmpl w:val="55aae464"/>
+    <w:lvl w:ilvl="0" w:tplc="b314a7c0">
+      <w:start w:val="1"/>
+      <w:numFmt w:val="decimalEnclosedCircle"/>
+      <w:lvlText w:val="%1"/>
+      <w:lvlJc w:val="left"/>
+      <w:pPr>
+        <w:ind w:left="760" w:hanging="360"/>
+        <w:tabs>
+          <w:tab w:val="num" w:pos="760"/>
+        </w:tabs>
+      </w:pPr>
+      <w:rPr>
+        <w:rFonts w:hint="default"/>
+      </w:rPr>
+    </w:lvl>
+    <w:lvl w:ilvl="1" w:tentative="on" w:tplc="4090019">
+      <w:start w:val="1"/>
+      <w:numFmt w:val="upperLetter"/>
+      <w:lvlText w:val="%2."/>
+      <w:lvlJc w:val="left"/>
+      <w:pPr>
+        <w:ind w:left="1200" w:hanging="400"/>
+        <w:tabs>
+          <w:tab w:val="num" w:pos="1200"/>
+        </w:tabs>
+      </w:pPr>
+    </w:lvl>
+    <w:lvl w:ilvl="2" w:tentative="on" w:tplc="409001b">
+      <w:start w:val="1"/>
+      <w:numFmt w:val="lowerRoman"/>
+      <w:lvlText w:val="%3."/>
+      <w:lvlJc w:val="right"/>
+      <w:pPr>
+        <w:ind w:left="1600" w:hanging="400"/>
+        <w:tabs>
+          <w:tab w:val="num" w:pos="1600"/>
+        </w:tabs>
+      </w:pPr>
+    </w:lvl>
+    <w:lvl w:ilvl="3" w:tentative="on" w:tplc="409000f">
+      <w:start w:val="1"/>
+      <w:lvlText w:val="%4."/>
+      <w:lvlJc w:val="left"/>
+      <w:pPr>
+        <w:ind w:left="2000" w:hanging="400"/>
+        <w:tabs>
+          <w:tab w:val="num" w:pos="2000"/>
+        </w:tabs>
+      </w:pPr>
+    </w:lvl>
+    <w:lvl w:ilvl="4" w:tentative="on" w:tplc="4090019">
+      <w:start w:val="1"/>
+      <w:numFmt w:val="upperLetter"/>
+      <w:lvlText w:val="%5."/>
+      <w:lvlJc w:val="left"/>
+      <w:pPr>
+        <w:ind w:left="2400" w:hanging="400"/>
+        <w:tabs>
+          <w:tab w:val="num" w:pos="2400"/>
+        </w:tabs>
+      </w:pPr>
+    </w:lvl>
+    <w:lvl w:ilvl="5" w:tentative="on" w:tplc="409001b">
+      <w:start w:val="1"/>
+      <w:numFmt w:val="lowerRoman"/>
+      <w:lvlText w:val="%6."/>
+      <w:lvlJc w:val="right"/>
+      <w:pPr>
+        <w:ind w:left="2800" w:hanging="400"/>
+        <w:tabs>
+          <w:tab w:val="num" w:pos="2800"/>
+        </w:tabs>
+      </w:pPr>
+    </w:lvl>
+    <w:lvl w:ilvl="6" w:tentative="on" w:tplc="409000f">
+      <w:start w:val="1"/>
+      <w:lvlText w:val="%7."/>
+      <w:lvlJc w:val="left"/>
+      <w:pPr>
+        <w:ind w:left="3200" w:hanging="400"/>
+        <w:tabs>
+          <w:tab w:val="num" w:pos="3200"/>
+        </w:tabs>
+      </w:pPr>
+    </w:lvl>
+    <w:lvl w:ilvl="7" w:tentative="on" w:tplc="4090019">
+      <w:start w:val="1"/>
+      <w:numFmt w:val="upperLetter"/>
+      <w:lvlText w:val="%8."/>
+      <w:lvlJc w:val="left"/>
+      <w:pPr>
+        <w:ind w:left="3600" w:hanging="400"/>
+        <w:tabs>
+          <w:tab w:val="num" w:pos="3600"/>
+        </w:tabs>
+      </w:pPr>
+    </w:lvl>
+    <w:lvl w:ilvl="8" w:tentative="on" w:tplc="409001b">
+      <w:start w:val="1"/>
+      <w:numFmt w:val="lowerRoman"/>
+      <w:lvlText w:val="%9."/>
+      <w:lvlJc w:val="right"/>
+      <w:pPr>
+        <w:ind w:left="4000" w:hanging="400"/>
+        <w:tabs>
+          <w:tab w:val="num" w:pos="4000"/>
+        </w:tabs>
+      </w:pPr>
+    </w:lvl>
+  </w:abstractNum>
+  <w:abstractNum w:abstractNumId="12">
     <w:nsid w:val="7ea60721"/>
     <w:multiLevelType w:val="hybridMultilevel"/>
     <w:tmpl w:val="c756dbec"/>
@@ -17064,7 +18462,7 @@
       </w:pPr>
     </w:lvl>
   </w:abstractNum>
-  <w:abstractNum w:abstractNumId="1">
+  <w:abstractNum w:abstractNumId="13">
     <w:nsid w:val="5b8838a5"/>
     <w:multiLevelType w:val="hybridMultilevel"/>
     <w:tmpl w:val="dd6c2af2"/>
@@ -17179,7 +18577,122 @@
       </w:pPr>
     </w:lvl>
   </w:abstractNum>
-  <w:abstractNum w:abstractNumId="2">
+  <w:abstractNum w:abstractNumId="14">
+    <w:nsid w:val="47d32ed9"/>
+    <w:multiLevelType w:val="hybridMultilevel"/>
+    <w:tmpl w:val="f6140ca4"/>
+    <w:lvl w:ilvl="0" w:tplc="d736c144">
+      <w:start w:val="1"/>
+      <w:numFmt w:val="ganada"/>
+      <w:lvlText w:val="%1)"/>
+      <w:lvlJc w:val="left"/>
+      <w:pStyle w:val="3"/>
+      <w:pPr>
+        <w:ind w:left="1247" w:hanging="510"/>
+        <w:tabs>
+          <w:tab w:val="num" w:pos="1247"/>
+        </w:tabs>
+      </w:pPr>
+      <w:rPr>
+        <w:rFonts w:hint="eastAsia"/>
+      </w:rPr>
+    </w:lvl>
+    <w:lvl w:ilvl="1" w:tplc="4090019">
+      <w:start w:val="1"/>
+      <w:numFmt w:val="upperLetter"/>
+      <w:lvlText w:val="%2."/>
+      <w:lvlJc w:val="left"/>
+      <w:pPr>
+        <w:ind w:left="1879" w:hanging="400"/>
+        <w:tabs>
+          <w:tab w:val="num" w:pos="1879"/>
+        </w:tabs>
+      </w:pPr>
+    </w:lvl>
+    <w:lvl w:ilvl="2" w:tentative="on" w:tplc="409001b">
+      <w:start w:val="1"/>
+      <w:numFmt w:val="lowerRoman"/>
+      <w:lvlText w:val="%3."/>
+      <w:lvlJc w:val="right"/>
+      <w:pPr>
+        <w:ind w:left="2279" w:hanging="400"/>
+        <w:tabs>
+          <w:tab w:val="num" w:pos="2279"/>
+        </w:tabs>
+      </w:pPr>
+    </w:lvl>
+    <w:lvl w:ilvl="3" w:tentative="on" w:tplc="409000f">
+      <w:start w:val="1"/>
+      <w:lvlText w:val="%4."/>
+      <w:lvlJc w:val="left"/>
+      <w:pPr>
+        <w:ind w:left="2679" w:hanging="400"/>
+        <w:tabs>
+          <w:tab w:val="num" w:pos="2679"/>
+        </w:tabs>
+      </w:pPr>
+    </w:lvl>
+    <w:lvl w:ilvl="4" w:tentative="on" w:tplc="4090019">
+      <w:start w:val="1"/>
+      <w:numFmt w:val="upperLetter"/>
+      <w:lvlText w:val="%5."/>
+      <w:lvlJc w:val="left"/>
+      <w:pPr>
+        <w:ind w:left="3079" w:hanging="400"/>
+        <w:tabs>
+          <w:tab w:val="num" w:pos="3079"/>
+        </w:tabs>
+      </w:pPr>
+    </w:lvl>
+    <w:lvl w:ilvl="5" w:tentative="on" w:tplc="409001b">
+      <w:start w:val="1"/>
+      <w:numFmt w:val="lowerRoman"/>
+      <w:lvlText w:val="%6."/>
+      <w:lvlJc w:val="right"/>
+      <w:pPr>
+        <w:ind w:left="3479" w:hanging="400"/>
+        <w:tabs>
+          <w:tab w:val="num" w:pos="3479"/>
+        </w:tabs>
+      </w:pPr>
+    </w:lvl>
+    <w:lvl w:ilvl="6" w:tentative="on" w:tplc="409000f">
+      <w:start w:val="1"/>
+      <w:lvlText w:val="%7."/>
+      <w:lvlJc w:val="left"/>
+      <w:pPr>
+        <w:ind w:left="3879" w:hanging="400"/>
+        <w:tabs>
+          <w:tab w:val="num" w:pos="3879"/>
+        </w:tabs>
+      </w:pPr>
+    </w:lvl>
+    <w:lvl w:ilvl="7" w:tentative="on" w:tplc="4090019">
+      <w:start w:val="1"/>
+      <w:numFmt w:val="upperLetter"/>
+      <w:lvlText w:val="%8."/>
+      <w:lvlJc w:val="left"/>
+      <w:pPr>
+        <w:ind w:left="4279" w:hanging="400"/>
+        <w:tabs>
+          <w:tab w:val="num" w:pos="4279"/>
+        </w:tabs>
+      </w:pPr>
+    </w:lvl>
+    <w:lvl w:ilvl="8" w:tentative="on" w:tplc="409001b">
+      <w:start w:val="1"/>
+      <w:numFmt w:val="lowerRoman"/>
+      <w:lvlText w:val="%9."/>
+      <w:lvlJc w:val="right"/>
+      <w:pPr>
+        <w:ind w:left="4679" w:hanging="400"/>
+        <w:tabs>
+          <w:tab w:val="num" w:pos="4679"/>
+        </w:tabs>
+      </w:pPr>
+    </w:lvl>
+  </w:abstractNum>
+  <w:abstractNum w:abstractNumId="15">
     <w:nsid w:val="787c0706"/>
     <w:multiLevelType w:val="hybridMultilevel"/>
     <w:tmpl w:val="24d46312"/>
@@ -17325,7 +18838,7 @@
       </w:rPr>
     </w:lvl>
   </w:abstractNum>
-  <w:abstractNum w:abstractNumId="3">
+  <w:abstractNum w:abstractNumId="16">
     <w:nsid w:val="5f0f7ffe"/>
     <w:multiLevelType w:val="hybridMultilevel"/>
     <w:tmpl w:val="fcce381c"/>
@@ -17467,1565 +18980,35 @@
       </w:rPr>
     </w:lvl>
   </w:abstractNum>
-  <w:abstractNum w:abstractNumId="4">
-    <w:nsid w:val="47d32ed9"/>
-    <w:multiLevelType w:val="hybridMultilevel"/>
-    <w:tmpl w:val="f6140ca4"/>
-    <w:lvl w:ilvl="0" w:tplc="d736c144">
-      <w:start w:val="1"/>
-      <w:numFmt w:val="ganada"/>
-      <w:lvlText w:val="%1)"/>
-      <w:lvlJc w:val="left"/>
-      <w:pStyle w:val="3"/>
-      <w:pPr>
-        <w:ind w:left="1247" w:hanging="510"/>
-        <w:tabs>
-          <w:tab w:val="num" w:pos="1247"/>
-        </w:tabs>
-      </w:pPr>
-      <w:rPr>
-        <w:rFonts w:hint="eastAsia"/>
-      </w:rPr>
-    </w:lvl>
-    <w:lvl w:ilvl="1" w:tplc="4090019">
-      <w:start w:val="1"/>
-      <w:numFmt w:val="upperLetter"/>
-      <w:lvlText w:val="%2."/>
-      <w:lvlJc w:val="left"/>
-      <w:pPr>
-        <w:ind w:left="1879" w:hanging="400"/>
-        <w:tabs>
-          <w:tab w:val="num" w:pos="1879"/>
-        </w:tabs>
-      </w:pPr>
-    </w:lvl>
-    <w:lvl w:ilvl="2" w:tentative="on" w:tplc="409001b">
-      <w:start w:val="1"/>
-      <w:numFmt w:val="lowerRoman"/>
-      <w:lvlText w:val="%3."/>
-      <w:lvlJc w:val="right"/>
-      <w:pPr>
-        <w:ind w:left="2279" w:hanging="400"/>
-        <w:tabs>
-          <w:tab w:val="num" w:pos="2279"/>
-        </w:tabs>
-      </w:pPr>
-    </w:lvl>
-    <w:lvl w:ilvl="3" w:tentative="on" w:tplc="409000f">
-      <w:start w:val="1"/>
-      <w:lvlText w:val="%4."/>
-      <w:lvlJc w:val="left"/>
-      <w:pPr>
-        <w:ind w:left="2679" w:hanging="400"/>
-        <w:tabs>
-          <w:tab w:val="num" w:pos="2679"/>
-        </w:tabs>
-      </w:pPr>
-    </w:lvl>
-    <w:lvl w:ilvl="4" w:tentative="on" w:tplc="4090019">
-      <w:start w:val="1"/>
-      <w:numFmt w:val="upperLetter"/>
-      <w:lvlText w:val="%5."/>
-      <w:lvlJc w:val="left"/>
-      <w:pPr>
-        <w:ind w:left="3079" w:hanging="400"/>
-        <w:tabs>
-          <w:tab w:val="num" w:pos="3079"/>
-        </w:tabs>
-      </w:pPr>
-    </w:lvl>
-    <w:lvl w:ilvl="5" w:tentative="on" w:tplc="409001b">
-      <w:start w:val="1"/>
-      <w:numFmt w:val="lowerRoman"/>
-      <w:lvlText w:val="%6."/>
-      <w:lvlJc w:val="right"/>
-      <w:pPr>
-        <w:ind w:left="3479" w:hanging="400"/>
-        <w:tabs>
-          <w:tab w:val="num" w:pos="3479"/>
-        </w:tabs>
-      </w:pPr>
-    </w:lvl>
-    <w:lvl w:ilvl="6" w:tentative="on" w:tplc="409000f">
-      <w:start w:val="1"/>
-      <w:lvlText w:val="%7."/>
-      <w:lvlJc w:val="left"/>
-      <w:pPr>
-        <w:ind w:left="3879" w:hanging="400"/>
-        <w:tabs>
-          <w:tab w:val="num" w:pos="3879"/>
-        </w:tabs>
-      </w:pPr>
-    </w:lvl>
-    <w:lvl w:ilvl="7" w:tentative="on" w:tplc="4090019">
-      <w:start w:val="1"/>
-      <w:numFmt w:val="upperLetter"/>
-      <w:lvlText w:val="%8."/>
-      <w:lvlJc w:val="left"/>
-      <w:pPr>
-        <w:ind w:left="4279" w:hanging="400"/>
-        <w:tabs>
-          <w:tab w:val="num" w:pos="4279"/>
-        </w:tabs>
-      </w:pPr>
-    </w:lvl>
-    <w:lvl w:ilvl="8" w:tentative="on" w:tplc="409001b">
-      <w:start w:val="1"/>
-      <w:numFmt w:val="lowerRoman"/>
-      <w:lvlText w:val="%9."/>
-      <w:lvlJc w:val="right"/>
-      <w:pPr>
-        <w:ind w:left="4679" w:hanging="400"/>
-        <w:tabs>
-          <w:tab w:val="num" w:pos="4679"/>
-        </w:tabs>
-      </w:pPr>
-    </w:lvl>
-  </w:abstractNum>
-  <w:abstractNum w:abstractNumId="5">
-    <w:nsid w:val="787c0706"/>
-    <w:multiLevelType w:val="hybridMultilevel"/>
-    <w:tmpl w:val="24d46312"/>
-    <w:lvl w:ilvl="0" w:tplc="3a041e36">
-      <w:start w:val="1"/>
-      <w:numFmt w:val="decimalEnclosedCircle"/>
-      <w:lvlText w:val="%1"/>
-      <w:lvlJc w:val="left"/>
-      <w:pStyle w:val="4"/>
-      <w:pPr>
-        <w:ind w:left="1644" w:hanging="397"/>
-        <w:tabs>
-          <w:tab w:val="num" w:pos="1644"/>
-        </w:tabs>
-      </w:pPr>
-      <w:rPr>
-        <w:rFonts w:hint="default"/>
-        <w:color w:val="auto"/>
-      </w:rPr>
-    </w:lvl>
-    <w:lvl w:ilvl="1" w:tplc="a640254">
-      <w:start w:val="1"/>
-      <w:numFmt w:val="decimalEnclosedCircle"/>
-      <w:lvlText w:val="%2"/>
-      <w:lvlJc w:val="left"/>
-      <w:pStyle w:val="4"/>
-      <w:pPr>
-        <w:ind w:left="1644" w:hanging="397"/>
-        <w:tabs>
-          <w:tab w:val="num" w:pos="1644"/>
-        </w:tabs>
-      </w:pPr>
-      <w:rPr>
-        <w:rFonts w:hint="default"/>
-        <w:color w:val="auto"/>
-      </w:rPr>
-    </w:lvl>
-    <w:lvl w:ilvl="2" w:tplc="976c8e7c">
-      <w:start w:val="1"/>
-      <w:numFmt w:val="bullet"/>
-      <w:lvlText w:val=""/>
-      <w:lvlJc w:val="left"/>
-      <w:pStyle w:val="5"/>
-      <w:pPr>
-        <w:ind w:left="2017" w:hanging="397"/>
-        <w:tabs>
-          <w:tab w:val="num" w:pos="2017"/>
-        </w:tabs>
-      </w:pPr>
-      <w:rPr>
-        <w:rFonts w:ascii="Wingdings" w:hAnsi="Wingdings" w:hint="default"/>
-        <w:color w:val="auto"/>
-      </w:rPr>
-    </w:lvl>
-    <w:lvl w:ilvl="3" w:tplc="336890da">
-      <w:start w:val="1"/>
-      <w:numFmt w:val="bullet"/>
-      <w:lvlText w:val="-"/>
-      <w:lvlJc w:val="left"/>
-      <w:pPr>
-        <w:ind w:left="2669" w:hanging="360"/>
-        <w:tabs>
-          <w:tab w:val="num" w:pos="2669"/>
-        </w:tabs>
-      </w:pPr>
-      <w:rPr>
-        <w:rFonts w:ascii="Arial" w:eastAsia="굴림" w:hAnsi="Arial" w:cs="Arial" w:hint="default"/>
-      </w:rPr>
-    </w:lvl>
-    <w:lvl w:ilvl="4" w:tentative="on" w:tplc="4090003">
-      <w:start w:val="1"/>
-      <w:numFmt w:val="bullet"/>
-      <w:lvlText w:val=""/>
-      <w:lvlJc w:val="left"/>
-      <w:pPr>
-        <w:ind w:left="3109" w:hanging="400"/>
-        <w:tabs>
-          <w:tab w:val="num" w:pos="3109"/>
-        </w:tabs>
-      </w:pPr>
-      <w:rPr>
-        <w:rFonts w:ascii="Wingdings" w:hAnsi="Wingdings" w:hint="default"/>
-      </w:rPr>
-    </w:lvl>
-    <w:lvl w:ilvl="5" w:tentative="on" w:tplc="4090005">
-      <w:start w:val="1"/>
-      <w:numFmt w:val="bullet"/>
-      <w:lvlText w:val=""/>
-      <w:lvlJc w:val="left"/>
-      <w:pPr>
-        <w:ind w:left="3509" w:hanging="400"/>
-        <w:tabs>
-          <w:tab w:val="num" w:pos="3509"/>
-        </w:tabs>
-      </w:pPr>
-      <w:rPr>
-        <w:rFonts w:ascii="Wingdings" w:hAnsi="Wingdings" w:hint="default"/>
-      </w:rPr>
-    </w:lvl>
-    <w:lvl w:ilvl="6" w:tentative="on" w:tplc="4090001">
-      <w:start w:val="1"/>
-      <w:numFmt w:val="bullet"/>
-      <w:lvlText w:val=""/>
-      <w:lvlJc w:val="left"/>
-      <w:pPr>
-        <w:ind w:left="3909" w:hanging="400"/>
-        <w:tabs>
-          <w:tab w:val="num" w:pos="3909"/>
-        </w:tabs>
-      </w:pPr>
-      <w:rPr>
-        <w:rFonts w:ascii="Wingdings" w:hAnsi="Wingdings" w:hint="default"/>
-      </w:rPr>
-    </w:lvl>
-    <w:lvl w:ilvl="7" w:tentative="on" w:tplc="4090003">
-      <w:start w:val="1"/>
-      <w:numFmt w:val="bullet"/>
-      <w:lvlText w:val=""/>
-      <w:lvlJc w:val="left"/>
-      <w:pPr>
-        <w:ind w:left="4309" w:hanging="400"/>
-        <w:tabs>
-          <w:tab w:val="num" w:pos="4309"/>
-        </w:tabs>
-      </w:pPr>
-      <w:rPr>
-        <w:rFonts w:ascii="Wingdings" w:hAnsi="Wingdings" w:hint="default"/>
-      </w:rPr>
-    </w:lvl>
-    <w:lvl w:ilvl="8" w:tentative="on" w:tplc="4090005">
-      <w:start w:val="1"/>
-      <w:numFmt w:val="bullet"/>
-      <w:lvlText w:val=""/>
-      <w:lvlJc w:val="left"/>
-      <w:pPr>
-        <w:ind w:left="4709" w:hanging="400"/>
-        <w:tabs>
-          <w:tab w:val="num" w:pos="4709"/>
-        </w:tabs>
-      </w:pPr>
-      <w:rPr>
-        <w:rFonts w:ascii="Wingdings" w:hAnsi="Wingdings" w:hint="default"/>
-      </w:rPr>
-    </w:lvl>
-  </w:abstractNum>
-  <w:abstractNum w:abstractNumId="6">
-    <w:nsid w:val="2c806d6e"/>
-    <w:multiLevelType w:val="multilevel"/>
-    <w:tmpl w:val="77fc9420"/>
-    <w:lvl w:ilvl="0">
-      <w:start w:val="1"/>
-      <w:lvlText w:val="%1."/>
-      <w:lvlJc w:val="left"/>
-      <w:pStyle w:val="Arial14pt"/>
-      <w:pPr>
-        <w:ind w:left="425" w:hanging="425"/>
-        <w:tabs>
-          <w:tab w:val="num" w:pos="425"/>
-        </w:tabs>
-      </w:pPr>
-    </w:lvl>
-    <w:lvl w:ilvl="1">
-      <w:start w:val="1"/>
-      <w:lvlText w:val="%1.%2."/>
-      <w:lvlJc w:val="left"/>
-      <w:pStyle w:val="Arial1"/>
-      <w:pPr>
-        <w:ind w:left="567" w:hanging="567"/>
-        <w:tabs>
-          <w:tab w:val="num" w:pos="567"/>
-        </w:tabs>
-      </w:pPr>
-    </w:lvl>
-    <w:lvl w:ilvl="2">
-      <w:start w:val="1"/>
-      <w:lvlText w:val="%1.%2.%3."/>
-      <w:lvlJc w:val="left"/>
-      <w:pStyle w:val="Arial2"/>
-      <w:pPr>
-        <w:ind w:left="709" w:hanging="709"/>
-        <w:tabs>
-          <w:tab w:val="num" w:pos="709"/>
-        </w:tabs>
-      </w:pPr>
-    </w:lvl>
-    <w:lvl w:ilvl="3">
-      <w:start w:val="1"/>
-      <w:lvlText w:val="%1.%2.%3.%4."/>
-      <w:lvlJc w:val="left"/>
-      <w:pPr>
-        <w:ind w:left="851" w:hanging="851"/>
-        <w:tabs>
-          <w:tab w:val="num" w:pos="851"/>
-        </w:tabs>
-      </w:pPr>
-    </w:lvl>
-    <w:lvl w:ilvl="4">
-      <w:start w:val="1"/>
-      <w:lvlText w:val="%1.%2.%3.%4.%5."/>
-      <w:lvlJc w:val="left"/>
-      <w:pPr>
-        <w:ind w:left="992" w:hanging="992"/>
-        <w:tabs>
-          <w:tab w:val="num" w:pos="992"/>
-        </w:tabs>
-      </w:pPr>
-    </w:lvl>
-    <w:lvl w:ilvl="5">
-      <w:start w:val="1"/>
-      <w:lvlText w:val="%1.%2.%3.%4.%5.%6."/>
-      <w:lvlJc w:val="left"/>
-      <w:pPr>
-        <w:ind w:left="1134" w:hanging="1134"/>
-        <w:tabs>
-          <w:tab w:val="num" w:pos="1134"/>
-        </w:tabs>
-      </w:pPr>
-    </w:lvl>
-    <w:lvl w:ilvl="6">
-      <w:start w:val="1"/>
-      <w:lvlText w:val="%1.%2.%3.%4.%5.%6.%7."/>
-      <w:lvlJc w:val="left"/>
-      <w:pPr>
-        <w:ind w:left="1276" w:hanging="1276"/>
-        <w:tabs>
-          <w:tab w:val="num" w:pos="1276"/>
-        </w:tabs>
-      </w:pPr>
-    </w:lvl>
-    <w:lvl w:ilvl="7">
-      <w:start w:val="1"/>
-      <w:lvlText w:val="%1.%2.%3.%4.%5.%6.%7.%8."/>
-      <w:lvlJc w:val="left"/>
-      <w:pPr>
-        <w:ind w:left="1418" w:hanging="1418"/>
-        <w:tabs>
-          <w:tab w:val="num" w:pos="1418"/>
-        </w:tabs>
-      </w:pPr>
-    </w:lvl>
-    <w:lvl w:ilvl="8">
-      <w:start w:val="1"/>
-      <w:lvlText w:val="%1.%2.%3.%4.%5.%6.%7.%8.%9."/>
-      <w:lvlJc w:val="left"/>
-      <w:pPr>
-        <w:ind w:left="1559" w:hanging="1559"/>
-        <w:tabs>
-          <w:tab w:val="num" w:pos="1559"/>
-        </w:tabs>
-      </w:pPr>
-    </w:lvl>
-  </w:abstractNum>
-  <w:abstractNum w:abstractNumId="7">
-    <w:nsid w:val="48193bd6"/>
-    <w:multiLevelType w:val="hybridMultilevel"/>
-    <w:tmpl w:val="607011e2"/>
-    <w:lvl w:ilvl="0" w:tplc="7a569766">
-      <w:start w:val="1"/>
-      <w:numFmt w:val="bullet"/>
-      <w:lvlText w:val=""/>
-      <w:lvlJc w:val="left"/>
-      <w:pPr>
-        <w:ind w:left="400" w:hanging="400"/>
-        <w:tabs>
-          <w:tab w:val="num" w:pos="400"/>
-        </w:tabs>
-      </w:pPr>
-      <w:rPr>
-        <w:rFonts w:ascii="Wingdings" w:hAnsi="Wingdings" w:hint="default"/>
-        <w:color w:val="auto"/>
-      </w:rPr>
-    </w:lvl>
-    <w:lvl w:ilvl="1" w:tplc="a640254">
-      <w:start w:val="1"/>
-      <w:numFmt w:val="decimalEnclosedCircle"/>
-      <w:lvlText w:val="%2"/>
-      <w:lvlJc w:val="left"/>
-      <w:pPr>
-        <w:ind w:left="397" w:hanging="397"/>
-        <w:tabs>
-          <w:tab w:val="num" w:pos="397"/>
-        </w:tabs>
-      </w:pPr>
-      <w:rPr>
-        <w:rFonts w:hint="default"/>
-        <w:color w:val="auto"/>
-      </w:rPr>
-    </w:lvl>
-    <w:lvl w:ilvl="2" w:tplc="976c8e7c">
-      <w:start w:val="1"/>
-      <w:numFmt w:val="bullet"/>
-      <w:lvlText w:val=""/>
-      <w:lvlJc w:val="left"/>
-      <w:pPr>
-        <w:ind w:left="770" w:hanging="397"/>
-        <w:tabs>
-          <w:tab w:val="num" w:pos="770"/>
-        </w:tabs>
-      </w:pPr>
-      <w:rPr>
-        <w:rFonts w:ascii="Wingdings" w:hAnsi="Wingdings" w:hint="default"/>
-        <w:color w:val="auto"/>
-      </w:rPr>
-    </w:lvl>
-    <w:lvl w:ilvl="3" w:tplc="336890da">
-      <w:start w:val="1"/>
-      <w:numFmt w:val="bullet"/>
-      <w:lvlText w:val="-"/>
-      <w:lvlJc w:val="left"/>
-      <w:pPr>
-        <w:ind w:left="1422" w:hanging="360"/>
-        <w:tabs>
-          <w:tab w:val="num" w:pos="1422"/>
-        </w:tabs>
-      </w:pPr>
-      <w:rPr>
-        <w:rFonts w:ascii="Arial" w:eastAsia="굴림" w:hAnsi="Arial" w:cs="Arial" w:hint="default"/>
-      </w:rPr>
-    </w:lvl>
-    <w:lvl w:ilvl="4" w:tentative="on" w:tplc="4090003">
-      <w:start w:val="1"/>
-      <w:numFmt w:val="bullet"/>
-      <w:lvlText w:val=""/>
-      <w:lvlJc w:val="left"/>
-      <w:pPr>
-        <w:ind w:left="1862" w:hanging="400"/>
-        <w:tabs>
-          <w:tab w:val="num" w:pos="1862"/>
-        </w:tabs>
-      </w:pPr>
-      <w:rPr>
-        <w:rFonts w:ascii="Wingdings" w:hAnsi="Wingdings" w:hint="default"/>
-      </w:rPr>
-    </w:lvl>
-    <w:lvl w:ilvl="5" w:tentative="on" w:tplc="4090005">
-      <w:start w:val="1"/>
-      <w:numFmt w:val="bullet"/>
-      <w:lvlText w:val=""/>
-      <w:lvlJc w:val="left"/>
-      <w:pPr>
-        <w:ind w:left="2262" w:hanging="400"/>
-        <w:tabs>
-          <w:tab w:val="num" w:pos="2262"/>
-        </w:tabs>
-      </w:pPr>
-      <w:rPr>
-        <w:rFonts w:ascii="Wingdings" w:hAnsi="Wingdings" w:hint="default"/>
-      </w:rPr>
-    </w:lvl>
-    <w:lvl w:ilvl="6" w:tentative="on" w:tplc="4090001">
-      <w:start w:val="1"/>
-      <w:numFmt w:val="bullet"/>
-      <w:lvlText w:val=""/>
-      <w:lvlJc w:val="left"/>
-      <w:pPr>
-        <w:ind w:left="2662" w:hanging="400"/>
-        <w:tabs>
-          <w:tab w:val="num" w:pos="2662"/>
-        </w:tabs>
-      </w:pPr>
-      <w:rPr>
-        <w:rFonts w:ascii="Wingdings" w:hAnsi="Wingdings" w:hint="default"/>
-      </w:rPr>
-    </w:lvl>
-    <w:lvl w:ilvl="7" w:tentative="on" w:tplc="4090003">
-      <w:start w:val="1"/>
-      <w:numFmt w:val="bullet"/>
-      <w:lvlText w:val=""/>
-      <w:lvlJc w:val="left"/>
-      <w:pPr>
-        <w:ind w:left="3062" w:hanging="400"/>
-        <w:tabs>
-          <w:tab w:val="num" w:pos="3062"/>
-        </w:tabs>
-      </w:pPr>
-      <w:rPr>
-        <w:rFonts w:ascii="Wingdings" w:hAnsi="Wingdings" w:hint="default"/>
-      </w:rPr>
-    </w:lvl>
-    <w:lvl w:ilvl="8" w:tentative="on" w:tplc="4090005">
-      <w:start w:val="1"/>
-      <w:numFmt w:val="bullet"/>
-      <w:lvlText w:val=""/>
-      <w:lvlJc w:val="left"/>
-      <w:pPr>
-        <w:ind w:left="3462" w:hanging="400"/>
-        <w:tabs>
-          <w:tab w:val="num" w:pos="3462"/>
-        </w:tabs>
-      </w:pPr>
-      <w:rPr>
-        <w:rFonts w:ascii="Wingdings" w:hAnsi="Wingdings" w:hint="default"/>
-      </w:rPr>
-    </w:lvl>
-  </w:abstractNum>
-  <w:abstractNum w:abstractNumId="8">
-    <w:nsid w:val="162b266e"/>
-    <w:multiLevelType w:val="hybridMultilevel"/>
-    <w:tmpl w:val="eddefde6"/>
-    <w:lvl w:ilvl="0" w:tplc="b314a7c0">
-      <w:start w:val="1"/>
-      <w:numFmt w:val="decimalEnclosedCircle"/>
-      <w:lvlText w:val="%1"/>
-      <w:lvlJc w:val="left"/>
-      <w:pPr>
-        <w:ind w:left="760" w:hanging="360"/>
-        <w:tabs>
-          <w:tab w:val="num" w:pos="760"/>
-        </w:tabs>
-      </w:pPr>
-      <w:rPr>
-        <w:rFonts w:hint="default"/>
-      </w:rPr>
-    </w:lvl>
-    <w:lvl w:ilvl="1" w:tentative="on" w:tplc="4090019">
-      <w:start w:val="1"/>
-      <w:numFmt w:val="upperLetter"/>
-      <w:lvlText w:val="%2."/>
-      <w:lvlJc w:val="left"/>
-      <w:pPr>
-        <w:ind w:left="1200" w:hanging="400"/>
-        <w:tabs>
-          <w:tab w:val="num" w:pos="1200"/>
-        </w:tabs>
-      </w:pPr>
-    </w:lvl>
-    <w:lvl w:ilvl="2" w:tentative="on" w:tplc="409001b">
-      <w:start w:val="1"/>
-      <w:numFmt w:val="lowerRoman"/>
-      <w:lvlText w:val="%3."/>
-      <w:lvlJc w:val="right"/>
-      <w:pPr>
-        <w:ind w:left="1600" w:hanging="400"/>
-        <w:tabs>
-          <w:tab w:val="num" w:pos="1600"/>
-        </w:tabs>
-      </w:pPr>
-    </w:lvl>
-    <w:lvl w:ilvl="3" w:tentative="on" w:tplc="409000f">
-      <w:start w:val="1"/>
-      <w:lvlText w:val="%4."/>
-      <w:lvlJc w:val="left"/>
-      <w:pPr>
-        <w:ind w:left="2000" w:hanging="400"/>
-        <w:tabs>
-          <w:tab w:val="num" w:pos="2000"/>
-        </w:tabs>
-      </w:pPr>
-    </w:lvl>
-    <w:lvl w:ilvl="4" w:tentative="on" w:tplc="4090019">
-      <w:start w:val="1"/>
-      <w:numFmt w:val="upperLetter"/>
-      <w:lvlText w:val="%5."/>
-      <w:lvlJc w:val="left"/>
-      <w:pPr>
-        <w:ind w:left="2400" w:hanging="400"/>
-        <w:tabs>
-          <w:tab w:val="num" w:pos="2400"/>
-        </w:tabs>
-      </w:pPr>
-    </w:lvl>
-    <w:lvl w:ilvl="5" w:tentative="on" w:tplc="409001b">
-      <w:start w:val="1"/>
-      <w:numFmt w:val="lowerRoman"/>
-      <w:lvlText w:val="%6."/>
-      <w:lvlJc w:val="right"/>
-      <w:pPr>
-        <w:ind w:left="2800" w:hanging="400"/>
-        <w:tabs>
-          <w:tab w:val="num" w:pos="2800"/>
-        </w:tabs>
-      </w:pPr>
-    </w:lvl>
-    <w:lvl w:ilvl="6" w:tentative="on" w:tplc="409000f">
-      <w:start w:val="1"/>
-      <w:lvlText w:val="%7."/>
-      <w:lvlJc w:val="left"/>
-      <w:pPr>
-        <w:ind w:left="3200" w:hanging="400"/>
-        <w:tabs>
-          <w:tab w:val="num" w:pos="3200"/>
-        </w:tabs>
-      </w:pPr>
-    </w:lvl>
-    <w:lvl w:ilvl="7" w:tentative="on" w:tplc="4090019">
-      <w:start w:val="1"/>
-      <w:numFmt w:val="upperLetter"/>
-      <w:lvlText w:val="%8."/>
-      <w:lvlJc w:val="left"/>
-      <w:pPr>
-        <w:ind w:left="3600" w:hanging="400"/>
-        <w:tabs>
-          <w:tab w:val="num" w:pos="3600"/>
-        </w:tabs>
-      </w:pPr>
-    </w:lvl>
-    <w:lvl w:ilvl="8" w:tentative="on" w:tplc="409001b">
-      <w:start w:val="1"/>
-      <w:numFmt w:val="lowerRoman"/>
-      <w:lvlText w:val="%9."/>
-      <w:lvlJc w:val="right"/>
-      <w:pPr>
-        <w:ind w:left="4000" w:hanging="400"/>
-        <w:tabs>
-          <w:tab w:val="num" w:pos="4000"/>
-        </w:tabs>
-      </w:pPr>
-    </w:lvl>
-  </w:abstractNum>
-  <w:abstractNum w:abstractNumId="9">
-    <w:nsid w:val="268a27ff"/>
-    <w:multiLevelType w:val="hybridMultilevel"/>
-    <w:tmpl w:val="4e7428f0"/>
-    <w:lvl w:ilvl="0" w:tplc="b314a7c0">
-      <w:start w:val="1"/>
-      <w:numFmt w:val="decimalEnclosedCircle"/>
-      <w:lvlText w:val="%1"/>
-      <w:lvlJc w:val="left"/>
-      <w:pPr>
-        <w:ind w:left="760" w:hanging="360"/>
-        <w:tabs>
-          <w:tab w:val="num" w:pos="760"/>
-        </w:tabs>
-      </w:pPr>
-      <w:rPr>
-        <w:rFonts w:hint="default"/>
-      </w:rPr>
-    </w:lvl>
-    <w:lvl w:ilvl="1" w:tentative="on" w:tplc="4090019">
-      <w:start w:val="1"/>
-      <w:numFmt w:val="upperLetter"/>
-      <w:lvlText w:val="%2."/>
-      <w:lvlJc w:val="left"/>
-      <w:pPr>
-        <w:ind w:left="1200" w:hanging="400"/>
-        <w:tabs>
-          <w:tab w:val="num" w:pos="1200"/>
-        </w:tabs>
-      </w:pPr>
-    </w:lvl>
-    <w:lvl w:ilvl="2" w:tentative="on" w:tplc="409001b">
-      <w:start w:val="1"/>
-      <w:numFmt w:val="lowerRoman"/>
-      <w:lvlText w:val="%3."/>
-      <w:lvlJc w:val="right"/>
-      <w:pPr>
-        <w:ind w:left="1600" w:hanging="400"/>
-        <w:tabs>
-          <w:tab w:val="num" w:pos="1600"/>
-        </w:tabs>
-      </w:pPr>
-    </w:lvl>
-    <w:lvl w:ilvl="3" w:tentative="on" w:tplc="409000f">
-      <w:start w:val="1"/>
-      <w:lvlText w:val="%4."/>
-      <w:lvlJc w:val="left"/>
-      <w:pPr>
-        <w:ind w:left="2000" w:hanging="400"/>
-        <w:tabs>
-          <w:tab w:val="num" w:pos="2000"/>
-        </w:tabs>
-      </w:pPr>
-    </w:lvl>
-    <w:lvl w:ilvl="4" w:tentative="on" w:tplc="4090019">
-      <w:start w:val="1"/>
-      <w:numFmt w:val="upperLetter"/>
-      <w:lvlText w:val="%5."/>
-      <w:lvlJc w:val="left"/>
-      <w:pPr>
-        <w:ind w:left="2400" w:hanging="400"/>
-        <w:tabs>
-          <w:tab w:val="num" w:pos="2400"/>
-        </w:tabs>
-      </w:pPr>
-    </w:lvl>
-    <w:lvl w:ilvl="5" w:tentative="on" w:tplc="409001b">
-      <w:start w:val="1"/>
-      <w:numFmt w:val="lowerRoman"/>
-      <w:lvlText w:val="%6."/>
-      <w:lvlJc w:val="right"/>
-      <w:pPr>
-        <w:ind w:left="2800" w:hanging="400"/>
-        <w:tabs>
-          <w:tab w:val="num" w:pos="2800"/>
-        </w:tabs>
-      </w:pPr>
-    </w:lvl>
-    <w:lvl w:ilvl="6" w:tentative="on" w:tplc="409000f">
-      <w:start w:val="1"/>
-      <w:lvlText w:val="%7."/>
-      <w:lvlJc w:val="left"/>
-      <w:pPr>
-        <w:ind w:left="3200" w:hanging="400"/>
-        <w:tabs>
-          <w:tab w:val="num" w:pos="3200"/>
-        </w:tabs>
-      </w:pPr>
-    </w:lvl>
-    <w:lvl w:ilvl="7" w:tentative="on" w:tplc="4090019">
-      <w:start w:val="1"/>
-      <w:numFmt w:val="upperLetter"/>
-      <w:lvlText w:val="%8."/>
-      <w:lvlJc w:val="left"/>
-      <w:pPr>
-        <w:ind w:left="3600" w:hanging="400"/>
-        <w:tabs>
-          <w:tab w:val="num" w:pos="3600"/>
-        </w:tabs>
-      </w:pPr>
-    </w:lvl>
-    <w:lvl w:ilvl="8" w:tentative="on" w:tplc="409001b">
-      <w:start w:val="1"/>
-      <w:numFmt w:val="lowerRoman"/>
-      <w:lvlText w:val="%9."/>
-      <w:lvlJc w:val="right"/>
-      <w:pPr>
-        <w:ind w:left="4000" w:hanging="400"/>
-        <w:tabs>
-          <w:tab w:val="num" w:pos="4000"/>
-        </w:tabs>
-      </w:pPr>
-    </w:lvl>
-  </w:abstractNum>
-  <w:abstractNum w:abstractNumId="10">
-    <w:nsid w:val="da10ece"/>
-    <w:multiLevelType w:val="hybridMultilevel"/>
-    <w:tmpl w:val="36166e38"/>
-    <w:lvl w:ilvl="0" w:tplc="b314a7c0">
-      <w:start w:val="1"/>
-      <w:numFmt w:val="decimalEnclosedCircle"/>
-      <w:lvlText w:val="%1"/>
-      <w:lvlJc w:val="left"/>
-      <w:pPr>
-        <w:ind w:left="760" w:hanging="360"/>
-        <w:tabs>
-          <w:tab w:val="num" w:pos="760"/>
-        </w:tabs>
-      </w:pPr>
-      <w:rPr>
-        <w:rFonts w:hint="default"/>
-      </w:rPr>
-    </w:lvl>
-    <w:lvl w:ilvl="1" w:tentative="on" w:tplc="4090019">
-      <w:start w:val="1"/>
-      <w:numFmt w:val="upperLetter"/>
-      <w:lvlText w:val="%2."/>
-      <w:lvlJc w:val="left"/>
-      <w:pPr>
-        <w:ind w:left="1200" w:hanging="400"/>
-        <w:tabs>
-          <w:tab w:val="num" w:pos="1200"/>
-        </w:tabs>
-      </w:pPr>
-    </w:lvl>
-    <w:lvl w:ilvl="2" w:tentative="on" w:tplc="409001b">
-      <w:start w:val="1"/>
-      <w:numFmt w:val="lowerRoman"/>
-      <w:lvlText w:val="%3."/>
-      <w:lvlJc w:val="right"/>
-      <w:pPr>
-        <w:ind w:left="1600" w:hanging="400"/>
-        <w:tabs>
-          <w:tab w:val="num" w:pos="1600"/>
-        </w:tabs>
-      </w:pPr>
-    </w:lvl>
-    <w:lvl w:ilvl="3" w:tentative="on" w:tplc="409000f">
-      <w:start w:val="1"/>
-      <w:lvlText w:val="%4."/>
-      <w:lvlJc w:val="left"/>
-      <w:pPr>
-        <w:ind w:left="2000" w:hanging="400"/>
-        <w:tabs>
-          <w:tab w:val="num" w:pos="2000"/>
-        </w:tabs>
-      </w:pPr>
-    </w:lvl>
-    <w:lvl w:ilvl="4" w:tentative="on" w:tplc="4090019">
-      <w:start w:val="1"/>
-      <w:numFmt w:val="upperLetter"/>
-      <w:lvlText w:val="%5."/>
-      <w:lvlJc w:val="left"/>
-      <w:pPr>
-        <w:ind w:left="2400" w:hanging="400"/>
-        <w:tabs>
-          <w:tab w:val="num" w:pos="2400"/>
-        </w:tabs>
-      </w:pPr>
-    </w:lvl>
-    <w:lvl w:ilvl="5" w:tentative="on" w:tplc="409001b">
-      <w:start w:val="1"/>
-      <w:numFmt w:val="lowerRoman"/>
-      <w:lvlText w:val="%6."/>
-      <w:lvlJc w:val="right"/>
-      <w:pPr>
-        <w:ind w:left="2800" w:hanging="400"/>
-        <w:tabs>
-          <w:tab w:val="num" w:pos="2800"/>
-        </w:tabs>
-      </w:pPr>
-    </w:lvl>
-    <w:lvl w:ilvl="6" w:tentative="on" w:tplc="409000f">
-      <w:start w:val="1"/>
-      <w:lvlText w:val="%7."/>
-      <w:lvlJc w:val="left"/>
-      <w:pPr>
-        <w:ind w:left="3200" w:hanging="400"/>
-        <w:tabs>
-          <w:tab w:val="num" w:pos="3200"/>
-        </w:tabs>
-      </w:pPr>
-    </w:lvl>
-    <w:lvl w:ilvl="7" w:tentative="on" w:tplc="4090019">
-      <w:start w:val="1"/>
-      <w:numFmt w:val="upperLetter"/>
-      <w:lvlText w:val="%8."/>
-      <w:lvlJc w:val="left"/>
-      <w:pPr>
-        <w:ind w:left="3600" w:hanging="400"/>
-        <w:tabs>
-          <w:tab w:val="num" w:pos="3600"/>
-        </w:tabs>
-      </w:pPr>
-    </w:lvl>
-    <w:lvl w:ilvl="8" w:tentative="on" w:tplc="409001b">
-      <w:start w:val="1"/>
-      <w:numFmt w:val="lowerRoman"/>
-      <w:lvlText w:val="%9."/>
-      <w:lvlJc w:val="right"/>
-      <w:pPr>
-        <w:ind w:left="4000" w:hanging="400"/>
-        <w:tabs>
-          <w:tab w:val="num" w:pos="4000"/>
-        </w:tabs>
-      </w:pPr>
-    </w:lvl>
-  </w:abstractNum>
-  <w:abstractNum w:abstractNumId="11">
-    <w:nsid w:val="5cd9318a"/>
-    <w:multiLevelType w:val="hybridMultilevel"/>
-    <w:tmpl w:val="55aae464"/>
-    <w:lvl w:ilvl="0" w:tplc="b314a7c0">
-      <w:start w:val="1"/>
-      <w:numFmt w:val="decimalEnclosedCircle"/>
-      <w:lvlText w:val="%1"/>
-      <w:lvlJc w:val="left"/>
-      <w:pPr>
-        <w:ind w:left="760" w:hanging="360"/>
-        <w:tabs>
-          <w:tab w:val="num" w:pos="760"/>
-        </w:tabs>
-      </w:pPr>
-      <w:rPr>
-        <w:rFonts w:hint="default"/>
-      </w:rPr>
-    </w:lvl>
-    <w:lvl w:ilvl="1" w:tentative="on" w:tplc="4090019">
-      <w:start w:val="1"/>
-      <w:numFmt w:val="upperLetter"/>
-      <w:lvlText w:val="%2."/>
-      <w:lvlJc w:val="left"/>
-      <w:pPr>
-        <w:ind w:left="1200" w:hanging="400"/>
-        <w:tabs>
-          <w:tab w:val="num" w:pos="1200"/>
-        </w:tabs>
-      </w:pPr>
-    </w:lvl>
-    <w:lvl w:ilvl="2" w:tentative="on" w:tplc="409001b">
-      <w:start w:val="1"/>
-      <w:numFmt w:val="lowerRoman"/>
-      <w:lvlText w:val="%3."/>
-      <w:lvlJc w:val="right"/>
-      <w:pPr>
-        <w:ind w:left="1600" w:hanging="400"/>
-        <w:tabs>
-          <w:tab w:val="num" w:pos="1600"/>
-        </w:tabs>
-      </w:pPr>
-    </w:lvl>
-    <w:lvl w:ilvl="3" w:tentative="on" w:tplc="409000f">
-      <w:start w:val="1"/>
-      <w:lvlText w:val="%4."/>
-      <w:lvlJc w:val="left"/>
-      <w:pPr>
-        <w:ind w:left="2000" w:hanging="400"/>
-        <w:tabs>
-          <w:tab w:val="num" w:pos="2000"/>
-        </w:tabs>
-      </w:pPr>
-    </w:lvl>
-    <w:lvl w:ilvl="4" w:tentative="on" w:tplc="4090019">
-      <w:start w:val="1"/>
-      <w:numFmt w:val="upperLetter"/>
-      <w:lvlText w:val="%5."/>
-      <w:lvlJc w:val="left"/>
-      <w:pPr>
-        <w:ind w:left="2400" w:hanging="400"/>
-        <w:tabs>
-          <w:tab w:val="num" w:pos="2400"/>
-        </w:tabs>
-      </w:pPr>
-    </w:lvl>
-    <w:lvl w:ilvl="5" w:tentative="on" w:tplc="409001b">
-      <w:start w:val="1"/>
-      <w:numFmt w:val="lowerRoman"/>
-      <w:lvlText w:val="%6."/>
-      <w:lvlJc w:val="right"/>
-      <w:pPr>
-        <w:ind w:left="2800" w:hanging="400"/>
-        <w:tabs>
-          <w:tab w:val="num" w:pos="2800"/>
-        </w:tabs>
-      </w:pPr>
-    </w:lvl>
-    <w:lvl w:ilvl="6" w:tentative="on" w:tplc="409000f">
-      <w:start w:val="1"/>
-      <w:lvlText w:val="%7."/>
-      <w:lvlJc w:val="left"/>
-      <w:pPr>
-        <w:ind w:left="3200" w:hanging="400"/>
-        <w:tabs>
-          <w:tab w:val="num" w:pos="3200"/>
-        </w:tabs>
-      </w:pPr>
-    </w:lvl>
-    <w:lvl w:ilvl="7" w:tentative="on" w:tplc="4090019">
-      <w:start w:val="1"/>
-      <w:numFmt w:val="upperLetter"/>
-      <w:lvlText w:val="%8."/>
-      <w:lvlJc w:val="left"/>
-      <w:pPr>
-        <w:ind w:left="3600" w:hanging="400"/>
-        <w:tabs>
-          <w:tab w:val="num" w:pos="3600"/>
-        </w:tabs>
-      </w:pPr>
-    </w:lvl>
-    <w:lvl w:ilvl="8" w:tentative="on" w:tplc="409001b">
-      <w:start w:val="1"/>
-      <w:numFmt w:val="lowerRoman"/>
-      <w:lvlText w:val="%9."/>
-      <w:lvlJc w:val="right"/>
-      <w:pPr>
-        <w:ind w:left="4000" w:hanging="400"/>
-        <w:tabs>
-          <w:tab w:val="num" w:pos="4000"/>
-        </w:tabs>
-      </w:pPr>
-    </w:lvl>
-  </w:abstractNum>
-  <w:abstractNum w:abstractNumId="12">
-    <w:nsid w:val="6a3366c7"/>
-    <w:multiLevelType w:val="hybridMultilevel"/>
-    <w:tmpl w:val="36ec62e4"/>
-    <w:lvl w:ilvl="0" w:tplc="4090001">
-      <w:start w:val="1"/>
-      <w:numFmt w:val="bullet"/>
-      <w:lvlText w:val=""/>
-      <w:lvlJc w:val="left"/>
-      <w:pPr>
-        <w:ind w:left="1393" w:hanging="400"/>
-        <w:tabs>
-          <w:tab w:val="num" w:pos="1393"/>
-        </w:tabs>
-      </w:pPr>
-      <w:rPr>
-        <w:rFonts w:ascii="Wingdings" w:hAnsi="Wingdings" w:hint="default"/>
-      </w:rPr>
-    </w:lvl>
-    <w:lvl w:ilvl="1" w:tentative="on" w:tplc="4090003">
-      <w:start w:val="1"/>
-      <w:numFmt w:val="bullet"/>
-      <w:lvlText w:val=""/>
-      <w:lvlJc w:val="left"/>
-      <w:pPr>
-        <w:ind w:left="2100" w:hanging="400"/>
-        <w:tabs>
-          <w:tab w:val="num" w:pos="2100"/>
-        </w:tabs>
-      </w:pPr>
-      <w:rPr>
-        <w:rFonts w:ascii="Wingdings" w:hAnsi="Wingdings" w:hint="default"/>
-      </w:rPr>
-    </w:lvl>
-    <w:lvl w:ilvl="2" w:tentative="on" w:tplc="4090005">
-      <w:start w:val="1"/>
-      <w:numFmt w:val="bullet"/>
-      <w:lvlText w:val=""/>
-      <w:lvlJc w:val="left"/>
-      <w:pPr>
-        <w:ind w:left="2500" w:hanging="400"/>
-        <w:tabs>
-          <w:tab w:val="num" w:pos="2500"/>
-        </w:tabs>
-      </w:pPr>
-      <w:rPr>
-        <w:rFonts w:ascii="Wingdings" w:hAnsi="Wingdings" w:hint="default"/>
-      </w:rPr>
-    </w:lvl>
-    <w:lvl w:ilvl="3" w:tentative="on" w:tplc="4090001">
-      <w:start w:val="1"/>
-      <w:numFmt w:val="bullet"/>
-      <w:lvlText w:val=""/>
-      <w:lvlJc w:val="left"/>
-      <w:pPr>
-        <w:ind w:left="2900" w:hanging="400"/>
-        <w:tabs>
-          <w:tab w:val="num" w:pos="2900"/>
-        </w:tabs>
-      </w:pPr>
-      <w:rPr>
-        <w:rFonts w:ascii="Wingdings" w:hAnsi="Wingdings" w:hint="default"/>
-      </w:rPr>
-    </w:lvl>
-    <w:lvl w:ilvl="4" w:tentative="on" w:tplc="4090003">
-      <w:start w:val="1"/>
-      <w:numFmt w:val="bullet"/>
-      <w:lvlText w:val=""/>
-      <w:lvlJc w:val="left"/>
-      <w:pPr>
-        <w:ind w:left="3300" w:hanging="400"/>
-        <w:tabs>
-          <w:tab w:val="num" w:pos="3300"/>
-        </w:tabs>
-      </w:pPr>
-      <w:rPr>
-        <w:rFonts w:ascii="Wingdings" w:hAnsi="Wingdings" w:hint="default"/>
-      </w:rPr>
-    </w:lvl>
-    <w:lvl w:ilvl="5" w:tentative="on" w:tplc="4090005">
-      <w:start w:val="1"/>
-      <w:numFmt w:val="bullet"/>
-      <w:lvlText w:val=""/>
-      <w:lvlJc w:val="left"/>
-      <w:pPr>
-        <w:ind w:left="3700" w:hanging="400"/>
-        <w:tabs>
-          <w:tab w:val="num" w:pos="3700"/>
-        </w:tabs>
-      </w:pPr>
-      <w:rPr>
-        <w:rFonts w:ascii="Wingdings" w:hAnsi="Wingdings" w:hint="default"/>
-      </w:rPr>
-    </w:lvl>
-    <w:lvl w:ilvl="6" w:tentative="on" w:tplc="4090001">
-      <w:start w:val="1"/>
-      <w:numFmt w:val="bullet"/>
-      <w:lvlText w:val=""/>
-      <w:lvlJc w:val="left"/>
-      <w:pPr>
-        <w:ind w:left="4100" w:hanging="400"/>
-        <w:tabs>
-          <w:tab w:val="num" w:pos="4100"/>
-        </w:tabs>
-      </w:pPr>
-      <w:rPr>
-        <w:rFonts w:ascii="Wingdings" w:hAnsi="Wingdings" w:hint="default"/>
-      </w:rPr>
-    </w:lvl>
-    <w:lvl w:ilvl="7" w:tentative="on" w:tplc="4090003">
-      <w:start w:val="1"/>
-      <w:numFmt w:val="bullet"/>
-      <w:lvlText w:val=""/>
-      <w:lvlJc w:val="left"/>
-      <w:pPr>
-        <w:ind w:left="4500" w:hanging="400"/>
-        <w:tabs>
-          <w:tab w:val="num" w:pos="4500"/>
-        </w:tabs>
-      </w:pPr>
-      <w:rPr>
-        <w:rFonts w:ascii="Wingdings" w:hAnsi="Wingdings" w:hint="default"/>
-      </w:rPr>
-    </w:lvl>
-    <w:lvl w:ilvl="8" w:tentative="on" w:tplc="4090005">
-      <w:start w:val="1"/>
-      <w:numFmt w:val="bullet"/>
-      <w:lvlText w:val=""/>
-      <w:lvlJc w:val="left"/>
-      <w:pPr>
-        <w:ind w:left="4900" w:hanging="400"/>
-        <w:tabs>
-          <w:tab w:val="num" w:pos="4900"/>
-        </w:tabs>
-      </w:pPr>
-      <w:rPr>
-        <w:rFonts w:ascii="Wingdings" w:hAnsi="Wingdings" w:hint="default"/>
-      </w:rPr>
-    </w:lvl>
-  </w:abstractNum>
-  <w:abstractNum w:abstractNumId="13">
-    <w:nsid w:val="1bb80e60"/>
-    <w:multiLevelType w:val="hybridMultilevel"/>
-    <w:tmpl w:val="66fae06a"/>
-    <w:lvl w:ilvl="0" w:tplc="4090001">
-      <w:start w:val="1"/>
-      <w:numFmt w:val="bullet"/>
-      <w:lvlText w:val=""/>
-      <w:lvlJc w:val="left"/>
-      <w:pPr>
-        <w:ind w:left="1600" w:hanging="400"/>
-      </w:pPr>
-      <w:rPr>
-        <w:rFonts w:ascii="Wingdings" w:hAnsi="Wingdings" w:hint="default"/>
-      </w:rPr>
-    </w:lvl>
-    <w:lvl w:ilvl="1" w:tentative="on" w:tplc="4090003">
-      <w:start w:val="1"/>
-      <w:numFmt w:val="bullet"/>
-      <w:lvlText w:val=""/>
-      <w:lvlJc w:val="left"/>
-      <w:pPr>
-        <w:ind w:left="2000" w:hanging="400"/>
-      </w:pPr>
-      <w:rPr>
-        <w:rFonts w:ascii="Wingdings" w:hAnsi="Wingdings" w:hint="default"/>
-      </w:rPr>
-    </w:lvl>
-    <w:lvl w:ilvl="2" w:tentative="on" w:tplc="4090005">
-      <w:start w:val="1"/>
-      <w:numFmt w:val="bullet"/>
-      <w:lvlText w:val=""/>
-      <w:lvlJc w:val="left"/>
-      <w:pPr>
-        <w:ind w:left="2400" w:hanging="400"/>
-      </w:pPr>
-      <w:rPr>
-        <w:rFonts w:ascii="Wingdings" w:hAnsi="Wingdings" w:hint="default"/>
-      </w:rPr>
-    </w:lvl>
-    <w:lvl w:ilvl="3" w:tentative="on" w:tplc="4090001">
-      <w:start w:val="1"/>
-      <w:numFmt w:val="bullet"/>
-      <w:lvlText w:val=""/>
-      <w:lvlJc w:val="left"/>
-      <w:pPr>
-        <w:ind w:left="2800" w:hanging="400"/>
-      </w:pPr>
-      <w:rPr>
-        <w:rFonts w:ascii="Wingdings" w:hAnsi="Wingdings" w:hint="default"/>
-      </w:rPr>
-    </w:lvl>
-    <w:lvl w:ilvl="4" w:tentative="on" w:tplc="4090003">
-      <w:start w:val="1"/>
-      <w:numFmt w:val="bullet"/>
-      <w:lvlText w:val=""/>
-      <w:lvlJc w:val="left"/>
-      <w:pPr>
-        <w:ind w:left="3200" w:hanging="400"/>
-      </w:pPr>
-      <w:rPr>
-        <w:rFonts w:ascii="Wingdings" w:hAnsi="Wingdings" w:hint="default"/>
-      </w:rPr>
-    </w:lvl>
-    <w:lvl w:ilvl="5" w:tentative="on" w:tplc="4090005">
-      <w:start w:val="1"/>
-      <w:numFmt w:val="bullet"/>
-      <w:lvlText w:val=""/>
-      <w:lvlJc w:val="left"/>
-      <w:pPr>
-        <w:ind w:left="3600" w:hanging="400"/>
-      </w:pPr>
-      <w:rPr>
-        <w:rFonts w:ascii="Wingdings" w:hAnsi="Wingdings" w:hint="default"/>
-      </w:rPr>
-    </w:lvl>
-    <w:lvl w:ilvl="6" w:tentative="on" w:tplc="4090001">
-      <w:start w:val="1"/>
-      <w:numFmt w:val="bullet"/>
-      <w:lvlText w:val=""/>
-      <w:lvlJc w:val="left"/>
-      <w:pPr>
-        <w:ind w:left="4000" w:hanging="400"/>
-      </w:pPr>
-      <w:rPr>
-        <w:rFonts w:ascii="Wingdings" w:hAnsi="Wingdings" w:hint="default"/>
-      </w:rPr>
-    </w:lvl>
-    <w:lvl w:ilvl="7" w:tentative="on" w:tplc="4090003">
-      <w:start w:val="1"/>
-      <w:numFmt w:val="bullet"/>
-      <w:lvlText w:val=""/>
-      <w:lvlJc w:val="left"/>
-      <w:pPr>
-        <w:ind w:left="4400" w:hanging="400"/>
-      </w:pPr>
-      <w:rPr>
-        <w:rFonts w:ascii="Wingdings" w:hAnsi="Wingdings" w:hint="default"/>
-      </w:rPr>
-    </w:lvl>
-    <w:lvl w:ilvl="8" w:tentative="on" w:tplc="4090005">
-      <w:start w:val="1"/>
-      <w:numFmt w:val="bullet"/>
-      <w:lvlText w:val=""/>
-      <w:lvlJc w:val="left"/>
-      <w:pPr>
-        <w:ind w:left="4800" w:hanging="400"/>
-      </w:pPr>
-      <w:rPr>
-        <w:rFonts w:ascii="Wingdings" w:hAnsi="Wingdings" w:hint="default"/>
-      </w:rPr>
-    </w:lvl>
-  </w:abstractNum>
-  <w:abstractNum w:abstractNumId="14">
-    <w:nsid w:val="d6f04b3"/>
-    <w:multiLevelType w:val="hybridMultilevel"/>
-    <w:tmpl w:val="f634e62c"/>
-    <w:lvl w:ilvl="0" w:tplc="4090001">
-      <w:start w:val="1"/>
-      <w:numFmt w:val="bullet"/>
-      <w:lvlText w:val=""/>
-      <w:lvlJc w:val="left"/>
-      <w:pPr>
-        <w:ind w:left="1200" w:hanging="400"/>
-      </w:pPr>
-      <w:rPr>
-        <w:rFonts w:ascii="Wingdings" w:hAnsi="Wingdings" w:hint="default"/>
-      </w:rPr>
-    </w:lvl>
-    <w:lvl w:ilvl="1" w:tentative="on" w:tplc="4090003">
-      <w:start w:val="1"/>
-      <w:numFmt w:val="bullet"/>
-      <w:lvlText w:val=""/>
-      <w:lvlJc w:val="left"/>
-      <w:pPr>
-        <w:ind w:left="1600" w:hanging="400"/>
-      </w:pPr>
-      <w:rPr>
-        <w:rFonts w:ascii="Wingdings" w:hAnsi="Wingdings" w:hint="default"/>
-      </w:rPr>
-    </w:lvl>
-    <w:lvl w:ilvl="2" w:tentative="on" w:tplc="4090005">
-      <w:start w:val="1"/>
-      <w:numFmt w:val="bullet"/>
-      <w:lvlText w:val=""/>
-      <w:lvlJc w:val="left"/>
-      <w:pPr>
-        <w:ind w:left="2000" w:hanging="400"/>
-      </w:pPr>
-      <w:rPr>
-        <w:rFonts w:ascii="Wingdings" w:hAnsi="Wingdings" w:hint="default"/>
-      </w:rPr>
-    </w:lvl>
-    <w:lvl w:ilvl="3" w:tentative="on" w:tplc="4090001">
-      <w:start w:val="1"/>
-      <w:numFmt w:val="bullet"/>
-      <w:lvlText w:val=""/>
-      <w:lvlJc w:val="left"/>
-      <w:pPr>
-        <w:ind w:left="2400" w:hanging="400"/>
-      </w:pPr>
-      <w:rPr>
-        <w:rFonts w:ascii="Wingdings" w:hAnsi="Wingdings" w:hint="default"/>
-      </w:rPr>
-    </w:lvl>
-    <w:lvl w:ilvl="4" w:tentative="on" w:tplc="4090003">
-      <w:start w:val="1"/>
-      <w:numFmt w:val="bullet"/>
-      <w:lvlText w:val=""/>
-      <w:lvlJc w:val="left"/>
-      <w:pPr>
-        <w:ind w:left="2800" w:hanging="400"/>
-      </w:pPr>
-      <w:rPr>
-        <w:rFonts w:ascii="Wingdings" w:hAnsi="Wingdings" w:hint="default"/>
-      </w:rPr>
-    </w:lvl>
-    <w:lvl w:ilvl="5" w:tentative="on" w:tplc="4090005">
-      <w:start w:val="1"/>
-      <w:numFmt w:val="bullet"/>
-      <w:lvlText w:val=""/>
-      <w:lvlJc w:val="left"/>
-      <w:pPr>
-        <w:ind w:left="3200" w:hanging="400"/>
-      </w:pPr>
-      <w:rPr>
-        <w:rFonts w:ascii="Wingdings" w:hAnsi="Wingdings" w:hint="default"/>
-      </w:rPr>
-    </w:lvl>
-    <w:lvl w:ilvl="6" w:tentative="on" w:tplc="4090001">
-      <w:start w:val="1"/>
-      <w:numFmt w:val="bullet"/>
-      <w:lvlText w:val=""/>
-      <w:lvlJc w:val="left"/>
-      <w:pPr>
-        <w:ind w:left="3600" w:hanging="400"/>
-      </w:pPr>
-      <w:rPr>
-        <w:rFonts w:ascii="Wingdings" w:hAnsi="Wingdings" w:hint="default"/>
-      </w:rPr>
-    </w:lvl>
-    <w:lvl w:ilvl="7" w:tentative="on" w:tplc="4090003">
-      <w:start w:val="1"/>
-      <w:numFmt w:val="bullet"/>
-      <w:lvlText w:val=""/>
-      <w:lvlJc w:val="left"/>
-      <w:pPr>
-        <w:ind w:left="4000" w:hanging="400"/>
-      </w:pPr>
-      <w:rPr>
-        <w:rFonts w:ascii="Wingdings" w:hAnsi="Wingdings" w:hint="default"/>
-      </w:rPr>
-    </w:lvl>
-    <w:lvl w:ilvl="8" w:tentative="on" w:tplc="4090005">
-      <w:start w:val="1"/>
-      <w:numFmt w:val="bullet"/>
-      <w:lvlText w:val=""/>
-      <w:lvlJc w:val="left"/>
-      <w:pPr>
-        <w:ind w:left="4400" w:hanging="400"/>
-      </w:pPr>
-      <w:rPr>
-        <w:rFonts w:ascii="Wingdings" w:hAnsi="Wingdings" w:hint="default"/>
-      </w:rPr>
-    </w:lvl>
-  </w:abstractNum>
-  <w:abstractNum w:abstractNumId="15">
-    <w:nsid w:val="53dd046b"/>
-    <w:multiLevelType w:val="hybridMultilevel"/>
-    <w:tmpl w:val="744acb74"/>
-    <w:lvl w:ilvl="0" w:tplc="4090001">
-      <w:start w:val="1"/>
-      <w:numFmt w:val="bullet"/>
-      <w:lvlText w:val=""/>
-      <w:lvlJc w:val="left"/>
-      <w:pPr>
-        <w:ind w:left="1800" w:hanging="400"/>
-      </w:pPr>
-      <w:rPr>
-        <w:rFonts w:ascii="Wingdings" w:hAnsi="Wingdings" w:hint="default"/>
-      </w:rPr>
-    </w:lvl>
-    <w:lvl w:ilvl="1" w:tentative="on" w:tplc="4090003">
-      <w:start w:val="1"/>
-      <w:numFmt w:val="bullet"/>
-      <w:lvlText w:val=""/>
-      <w:lvlJc w:val="left"/>
-      <w:pPr>
-        <w:ind w:left="2200" w:hanging="400"/>
-      </w:pPr>
-      <w:rPr>
-        <w:rFonts w:ascii="Wingdings" w:hAnsi="Wingdings" w:hint="default"/>
-      </w:rPr>
-    </w:lvl>
-    <w:lvl w:ilvl="2" w:tentative="on" w:tplc="4090005">
-      <w:start w:val="1"/>
-      <w:numFmt w:val="bullet"/>
-      <w:lvlText w:val=""/>
-      <w:lvlJc w:val="left"/>
-      <w:pPr>
-        <w:ind w:left="2600" w:hanging="400"/>
-      </w:pPr>
-      <w:rPr>
-        <w:rFonts w:ascii="Wingdings" w:hAnsi="Wingdings" w:hint="default"/>
-      </w:rPr>
-    </w:lvl>
-    <w:lvl w:ilvl="3" w:tentative="on" w:tplc="4090001">
-      <w:start w:val="1"/>
-      <w:numFmt w:val="bullet"/>
-      <w:lvlText w:val=""/>
-      <w:lvlJc w:val="left"/>
-      <w:pPr>
-        <w:ind w:left="3000" w:hanging="400"/>
-      </w:pPr>
-      <w:rPr>
-        <w:rFonts w:ascii="Wingdings" w:hAnsi="Wingdings" w:hint="default"/>
-      </w:rPr>
-    </w:lvl>
-    <w:lvl w:ilvl="4" w:tentative="on" w:tplc="4090003">
-      <w:start w:val="1"/>
-      <w:numFmt w:val="bullet"/>
-      <w:lvlText w:val=""/>
-      <w:lvlJc w:val="left"/>
-      <w:pPr>
-        <w:ind w:left="3400" w:hanging="400"/>
-      </w:pPr>
-      <w:rPr>
-        <w:rFonts w:ascii="Wingdings" w:hAnsi="Wingdings" w:hint="default"/>
-      </w:rPr>
-    </w:lvl>
-    <w:lvl w:ilvl="5" w:tentative="on" w:tplc="4090005">
-      <w:start w:val="1"/>
-      <w:numFmt w:val="bullet"/>
-      <w:lvlText w:val=""/>
-      <w:lvlJc w:val="left"/>
-      <w:pPr>
-        <w:ind w:left="3800" w:hanging="400"/>
-      </w:pPr>
-      <w:rPr>
-        <w:rFonts w:ascii="Wingdings" w:hAnsi="Wingdings" w:hint="default"/>
-      </w:rPr>
-    </w:lvl>
-    <w:lvl w:ilvl="6" w:tentative="on" w:tplc="4090001">
-      <w:start w:val="1"/>
-      <w:numFmt w:val="bullet"/>
-      <w:lvlText w:val=""/>
-      <w:lvlJc w:val="left"/>
-      <w:pPr>
-        <w:ind w:left="4200" w:hanging="400"/>
-      </w:pPr>
-      <w:rPr>
-        <w:rFonts w:ascii="Wingdings" w:hAnsi="Wingdings" w:hint="default"/>
-      </w:rPr>
-    </w:lvl>
-    <w:lvl w:ilvl="7" w:tentative="on" w:tplc="4090003">
-      <w:start w:val="1"/>
-      <w:numFmt w:val="bullet"/>
-      <w:lvlText w:val=""/>
-      <w:lvlJc w:val="left"/>
-      <w:pPr>
-        <w:ind w:left="4600" w:hanging="400"/>
-      </w:pPr>
-      <w:rPr>
-        <w:rFonts w:ascii="Wingdings" w:hAnsi="Wingdings" w:hint="default"/>
-      </w:rPr>
-    </w:lvl>
-    <w:lvl w:ilvl="8" w:tentative="on" w:tplc="4090005">
-      <w:start w:val="1"/>
-      <w:numFmt w:val="bullet"/>
-      <w:lvlText w:val=""/>
-      <w:lvlJc w:val="left"/>
-      <w:pPr>
-        <w:ind w:left="5000" w:hanging="400"/>
-      </w:pPr>
-      <w:rPr>
-        <w:rFonts w:ascii="Wingdings" w:hAnsi="Wingdings" w:hint="default"/>
-      </w:rPr>
-    </w:lvl>
-  </w:abstractNum>
-  <w:abstractNum w:abstractNumId="16">
-    <w:nsid w:val="7a974de6"/>
-    <w:multiLevelType w:val="hybridMultilevel"/>
-    <w:tmpl w:val="85768c7a"/>
-    <w:lvl w:ilvl="0" w:tplc="4090011">
-      <w:start w:val="1"/>
-      <w:numFmt w:val="decimalEnclosedCircle"/>
-      <w:lvlText w:val="%1"/>
-      <w:lvlJc w:val="left"/>
-      <w:pPr>
-        <w:ind w:left="800" w:hanging="400"/>
-      </w:pPr>
-    </w:lvl>
-    <w:lvl w:ilvl="1" w:tentative="on" w:tplc="4090019">
-      <w:start w:val="1"/>
-      <w:numFmt w:val="upperLetter"/>
-      <w:lvlText w:val="%2."/>
-      <w:lvlJc w:val="left"/>
-      <w:pPr>
-        <w:ind w:left="1200" w:hanging="400"/>
-      </w:pPr>
-    </w:lvl>
-    <w:lvl w:ilvl="2" w:tentative="on" w:tplc="409001b">
-      <w:start w:val="1"/>
-      <w:numFmt w:val="lowerRoman"/>
-      <w:lvlText w:val="%3."/>
-      <w:lvlJc w:val="right"/>
-      <w:pPr>
-        <w:ind w:left="1600" w:hanging="400"/>
-      </w:pPr>
-    </w:lvl>
-    <w:lvl w:ilvl="3" w:tentative="on" w:tplc="409000f">
-      <w:start w:val="1"/>
-      <w:lvlText w:val="%4."/>
-      <w:lvlJc w:val="left"/>
-      <w:pPr>
-        <w:ind w:left="2000" w:hanging="400"/>
-      </w:pPr>
-    </w:lvl>
-    <w:lvl w:ilvl="4" w:tentative="on" w:tplc="4090019">
-      <w:start w:val="1"/>
-      <w:numFmt w:val="upperLetter"/>
-      <w:lvlText w:val="%5."/>
-      <w:lvlJc w:val="left"/>
-      <w:pPr>
-        <w:ind w:left="2400" w:hanging="400"/>
-      </w:pPr>
-    </w:lvl>
-    <w:lvl w:ilvl="5" w:tentative="on" w:tplc="409001b">
-      <w:start w:val="1"/>
-      <w:numFmt w:val="lowerRoman"/>
-      <w:lvlText w:val="%6."/>
-      <w:lvlJc w:val="right"/>
-      <w:pPr>
-        <w:ind w:left="2800" w:hanging="400"/>
-      </w:pPr>
-    </w:lvl>
-    <w:lvl w:ilvl="6" w:tentative="on" w:tplc="409000f">
-      <w:start w:val="1"/>
-      <w:lvlText w:val="%7."/>
-      <w:lvlJc w:val="left"/>
-      <w:pPr>
-        <w:ind w:left="3200" w:hanging="400"/>
-      </w:pPr>
-    </w:lvl>
-    <w:lvl w:ilvl="7" w:tentative="on" w:tplc="4090019">
-      <w:start w:val="1"/>
-      <w:numFmt w:val="upperLetter"/>
-      <w:lvlText w:val="%8."/>
-      <w:lvlJc w:val="left"/>
-      <w:pPr>
-        <w:ind w:left="3600" w:hanging="400"/>
-      </w:pPr>
-    </w:lvl>
-    <w:lvl w:ilvl="8" w:tentative="on" w:tplc="409001b">
-      <w:start w:val="1"/>
-      <w:numFmt w:val="lowerRoman"/>
-      <w:lvlText w:val="%9."/>
-      <w:lvlJc w:val="right"/>
-      <w:pPr>
-        <w:ind w:left="4000" w:hanging="400"/>
-      </w:pPr>
-    </w:lvl>
-  </w:abstractNum>
   <w:num w:numId="1">
+    <w:abstractNumId w:val="0"/>
+  </w:num>
+  <w:num w:numId="2">
+    <w:abstractNumId w:val="1"/>
+  </w:num>
+  <w:num w:numId="3">
+    <w:abstractNumId w:val="2"/>
+  </w:num>
+  <w:num w:numId="4">
+    <w:abstractNumId w:val="3"/>
+  </w:num>
+  <w:num w:numId="5">
+    <w:abstractNumId w:val="4"/>
+  </w:num>
+  <w:num w:numId="6">
+    <w:abstractNumId w:val="5"/>
+  </w:num>
+  <w:num w:numId="7">
     <w:abstractNumId w:val="6"/>
   </w:num>
-  <w:num w:numId="2">
-    <w:abstractNumId w:val="5"/>
-  </w:num>
-  <w:num w:numId="3">
-    <w:abstractNumId w:val="12"/>
-  </w:num>
-  <w:num w:numId="4">
-    <w:abstractNumId w:val="13"/>
-  </w:num>
-  <w:num w:numId="5">
-    <w:abstractNumId w:val="14"/>
-  </w:num>
-  <w:num w:numId="6">
-    <w:abstractNumId w:val="15"/>
-  </w:num>
-  <w:num w:numId="7">
+  <w:num w:numId="8">
     <w:abstractNumId w:val="7"/>
   </w:num>
-  <w:num w:numId="8">
+  <w:num w:numId="9">
     <w:abstractNumId w:val="8"/>
   </w:num>
-  <w:num w:numId="9">
+  <w:num w:numId="10">
     <w:abstractNumId w:val="9"/>
-  </w:num>
-  <w:num w:numId="10">
-    <w:abstractNumId w:val="16"/>
   </w:num>
   <w:num w:numId="11">
     <w:abstractNumId w:val="10"/>
@@ -19034,19 +19017,19 @@
     <w:abstractNumId w:val="11"/>
   </w:num>
   <w:num w:numId="13">
-    <w:abstractNumId w:val="0"/>
+    <w:abstractNumId w:val="12"/>
   </w:num>
   <w:num w:numId="14">
-    <w:abstractNumId w:val="1"/>
+    <w:abstractNumId w:val="13"/>
   </w:num>
   <w:num w:numId="15">
-    <w:abstractNumId w:val="4"/>
+    <w:abstractNumId w:val="14"/>
   </w:num>
   <w:num w:numId="16">
-    <w:abstractNumId w:val="2"/>
+    <w:abstractNumId w:val="15"/>
   </w:num>
   <w:num w:numId="17">
-    <w:abstractNumId w:val="3"/>
+    <w:abstractNumId w:val="16"/>
   </w:num>
 </w:numbering>
 </file>
@@ -19212,226 +19195,226 @@
     <w:lsdException w:name="Table Web 2" w:semiHidden="1" w:unhideWhenUsed="1"/>
     <w:lsdException w:name="Table Web 3" w:semiHidden="1" w:unhideWhenUsed="1"/>
     <w:lsdException w:name="Table Theme" w:semiHidden="1" w:unhideWhenUsed="1"/>
-    <w:lsdException w:name="Placeholder Text" w:semiHidden="1" w:uiPriority="153"/>
+    <w:lsdException w:name="Placeholder Text" w:semiHidden="1" w:uiPriority="339"/>
     <w:lsdException w:name="No Spacing" w:uiPriority="1" w:qFormat="1"/>
-    <w:lsdException w:name="Light Shading" w:uiPriority="96"/>
-    <w:lsdException w:name="Light List" w:uiPriority="97"/>
-    <w:lsdException w:name="Light Grid" w:uiPriority="98"/>
-    <w:lsdException w:name="Medium Shading 1" w:uiPriority="99"/>
-    <w:lsdException w:name="Medium Shading 2" w:uiPriority="100"/>
-    <w:lsdException w:name="Medium List 1" w:uiPriority="101"/>
-    <w:lsdException w:name="Medium List 2" w:uiPriority="102"/>
-    <w:lsdException w:name="Medium Grid 1" w:uiPriority="103"/>
-    <w:lsdException w:name="Medium Grid 2" w:uiPriority="104"/>
-    <w:lsdException w:name="Medium Grid 3" w:uiPriority="105"/>
-    <w:lsdException w:name="Dark List" w:uiPriority="112"/>
-    <w:lsdException w:name="Colorful Shading" w:uiPriority="113"/>
-    <w:lsdException w:name="Colorful List" w:uiPriority="114"/>
-    <w:lsdException w:name="Colorful Grid" w:uiPriority="115"/>
-    <w:lsdException w:name="Light Shading Accent 1" w:uiPriority="96"/>
-    <w:lsdException w:name="Light List Accent 1" w:uiPriority="97"/>
-    <w:lsdException w:name="Light Grid Accent 1" w:uiPriority="98"/>
-    <w:lsdException w:name="Medium Shading 1 Accent 1" w:uiPriority="99"/>
-    <w:lsdException w:name="Medium Shading 2 Accent 1" w:uiPriority="100"/>
-    <w:lsdException w:name="Medium List 1 Accent 1" w:uiPriority="101"/>
-    <w:lsdException w:name="Revision" w:semiHidden="1" w:uiPriority="153"/>
-    <w:lsdException w:name="List Paragraph" w:uiPriority="52" w:qFormat="1"/>
-    <w:lsdException w:name="Quote" w:uiPriority="41" w:qFormat="1"/>
-    <w:lsdException w:name="Intense Quote" w:uiPriority="48" w:qFormat="1"/>
-    <w:lsdException w:name="Medium List 2 Accent 1" w:uiPriority="102"/>
-    <w:lsdException w:name="Medium Grid 1 Accent 1" w:uiPriority="103"/>
-    <w:lsdException w:name="Medium Grid 2 Accent 1" w:uiPriority="104"/>
-    <w:lsdException w:name="Medium Grid 3 Accent 1" w:uiPriority="105"/>
-    <w:lsdException w:name="Dark List Accent 1" w:uiPriority="112"/>
-    <w:lsdException w:name="Colorful Shading Accent 1" w:uiPriority="113"/>
-    <w:lsdException w:name="Colorful List Accent 1" w:uiPriority="114"/>
-    <w:lsdException w:name="Colorful Grid Accent 1" w:uiPriority="115"/>
-    <w:lsdException w:name="Light Shading Accent 2" w:uiPriority="96"/>
-    <w:lsdException w:name="Light List Accent 2" w:uiPriority="97"/>
-    <w:lsdException w:name="Light Grid Accent 2" w:uiPriority="98"/>
-    <w:lsdException w:name="Medium Shading 1 Accent 2" w:uiPriority="99"/>
-    <w:lsdException w:name="Medium Shading 2 Accent 2" w:uiPriority="100"/>
-    <w:lsdException w:name="Medium List 1 Accent 2" w:uiPriority="101"/>
-    <w:lsdException w:name="Medium List 2 Accent 2" w:uiPriority="102"/>
-    <w:lsdException w:name="Medium Grid 1 Accent 2" w:uiPriority="103"/>
-    <w:lsdException w:name="Medium Grid 2 Accent 2" w:uiPriority="104"/>
-    <w:lsdException w:name="Medium Grid 3 Accent 2" w:uiPriority="105"/>
-    <w:lsdException w:name="Dark List Accent 2" w:uiPriority="112"/>
-    <w:lsdException w:name="Colorful Shading Accent 2" w:uiPriority="113"/>
-    <w:lsdException w:name="Colorful List Accent 2" w:uiPriority="114"/>
-    <w:lsdException w:name="Colorful Grid Accent 2" w:uiPriority="115"/>
-    <w:lsdException w:name="Light Shading Accent 3" w:uiPriority="96"/>
-    <w:lsdException w:name="Light List Accent 3" w:uiPriority="97"/>
-    <w:lsdException w:name="Light Grid Accent 3" w:uiPriority="98"/>
-    <w:lsdException w:name="Medium Shading 1 Accent 3" w:uiPriority="99"/>
-    <w:lsdException w:name="Medium Shading 2 Accent 3" w:uiPriority="100"/>
-    <w:lsdException w:name="Medium List 1 Accent 3" w:uiPriority="101"/>
-    <w:lsdException w:name="Medium List 2 Accent 3" w:uiPriority="102"/>
-    <w:lsdException w:name="Medium Grid 1 Accent 3" w:uiPriority="103"/>
-    <w:lsdException w:name="Medium Grid 2 Accent 3" w:uiPriority="104"/>
-    <w:lsdException w:name="Medium Grid 3 Accent 3" w:uiPriority="105"/>
-    <w:lsdException w:name="Dark List Accent 3" w:uiPriority="112"/>
-    <w:lsdException w:name="Colorful Shading Accent 3" w:uiPriority="113"/>
-    <w:lsdException w:name="Colorful List Accent 3" w:uiPriority="114"/>
-    <w:lsdException w:name="Colorful Grid Accent 3" w:uiPriority="115"/>
-    <w:lsdException w:name="Light Shading Accent 4" w:uiPriority="96"/>
-    <w:lsdException w:name="Light List Accent 4" w:uiPriority="97"/>
-    <w:lsdException w:name="Light Grid Accent 4" w:uiPriority="98"/>
-    <w:lsdException w:name="Medium Shading 1 Accent 4" w:uiPriority="99"/>
-    <w:lsdException w:name="Medium Shading 2 Accent 4" w:uiPriority="100"/>
-    <w:lsdException w:name="Medium List 1 Accent 4" w:uiPriority="101"/>
-    <w:lsdException w:name="Medium List 2 Accent 4" w:uiPriority="102"/>
-    <w:lsdException w:name="Medium Grid 1 Accent 4" w:uiPriority="103"/>
-    <w:lsdException w:name="Medium Grid 2 Accent 4" w:uiPriority="104"/>
-    <w:lsdException w:name="Medium Grid 3 Accent 4" w:uiPriority="105"/>
-    <w:lsdException w:name="Dark List Accent 4" w:uiPriority="112"/>
-    <w:lsdException w:name="Colorful Shading Accent 4" w:uiPriority="113"/>
-    <w:lsdException w:name="Colorful List Accent 4" w:uiPriority="114"/>
-    <w:lsdException w:name="Colorful Grid Accent 4" w:uiPriority="115"/>
-    <w:lsdException w:name="Light Shading Accent 5" w:uiPriority="96"/>
-    <w:lsdException w:name="Light List Accent 5" w:uiPriority="97"/>
-    <w:lsdException w:name="Light Grid Accent 5" w:uiPriority="98"/>
-    <w:lsdException w:name="Medium Shading 1 Accent 5" w:uiPriority="99"/>
-    <w:lsdException w:name="Medium Shading 2 Accent 5" w:uiPriority="100"/>
-    <w:lsdException w:name="Medium List 1 Accent 5" w:uiPriority="101"/>
-    <w:lsdException w:name="Medium List 2 Accent 5" w:uiPriority="102"/>
-    <w:lsdException w:name="Medium Grid 1 Accent 5" w:uiPriority="103"/>
-    <w:lsdException w:name="Medium Grid 2 Accent 5" w:uiPriority="104"/>
-    <w:lsdException w:name="Medium Grid 3 Accent 5" w:uiPriority="105"/>
-    <w:lsdException w:name="Dark List Accent 5" w:uiPriority="112"/>
-    <w:lsdException w:name="Colorful Shading Accent 5" w:uiPriority="113"/>
-    <w:lsdException w:name="Colorful List Accent 5" w:uiPriority="114"/>
-    <w:lsdException w:name="Colorful Grid Accent 5" w:uiPriority="115"/>
-    <w:lsdException w:name="Light Shading Accent 6" w:uiPriority="96"/>
-    <w:lsdException w:name="Light List Accent 6" w:uiPriority="97"/>
-    <w:lsdException w:name="Light Grid Accent 6" w:uiPriority="98"/>
-    <w:lsdException w:name="Medium Shading 1 Accent 6" w:uiPriority="99"/>
-    <w:lsdException w:name="Medium Shading 2 Accent 6" w:uiPriority="100"/>
-    <w:lsdException w:name="Medium List 1 Accent 6" w:uiPriority="101"/>
-    <w:lsdException w:name="Medium List 2 Accent 6" w:uiPriority="102"/>
-    <w:lsdException w:name="Medium Grid 1 Accent 6" w:uiPriority="103"/>
-    <w:lsdException w:name="Medium Grid 2 Accent 6" w:uiPriority="104"/>
-    <w:lsdException w:name="Medium Grid 3 Accent 6" w:uiPriority="105"/>
-    <w:lsdException w:name="Dark List Accent 6" w:uiPriority="112"/>
-    <w:lsdException w:name="Colorful Shading Accent 6" w:uiPriority="113"/>
-    <w:lsdException w:name="Colorful List Accent 6" w:uiPriority="114"/>
-    <w:lsdException w:name="Colorful Grid Accent 6" w:uiPriority="115"/>
-    <w:lsdException w:name="Subtle Emphasis" w:uiPriority="25" w:qFormat="1"/>
-    <w:lsdException w:name="Intense Emphasis" w:uiPriority="33" w:qFormat="1"/>
-    <w:lsdException w:name="Subtle Reference" w:uiPriority="49" w:qFormat="1"/>
-    <w:lsdException w:name="Intense Reference" w:uiPriority="50" w:qFormat="1"/>
-    <w:lsdException w:name="Book Title" w:uiPriority="51" w:qFormat="1"/>
-    <w:lsdException w:name="Bibliography" w:semiHidden="1" w:uiPriority="55" w:unhideWhenUsed="1"/>
-    <w:lsdException w:name="TOC Heading" w:semiHidden="1" w:uiPriority="57" w:unhideWhenUsed="1" w:qFormat="1"/>
-    <w:lsdException w:name="Plain Table 1" w:uiPriority="65"/>
-    <w:lsdException w:name="Plain Table 2" w:uiPriority="66"/>
-    <w:lsdException w:name="Plain Table 3" w:uiPriority="67"/>
-    <w:lsdException w:name="Plain Table 4" w:uiPriority="68"/>
-    <w:lsdException w:name="Plain Table 5" w:uiPriority="69"/>
-    <w:lsdException w:name="Grid Table Light" w:uiPriority="64"/>
-    <w:lsdException w:name="Grid Table 1 Light" w:uiPriority="70"/>
-    <w:lsdException w:name="Grid Table 2" w:uiPriority="71"/>
-    <w:lsdException w:name="Grid Table 3" w:uiPriority="72"/>
-    <w:lsdException w:name="Grid Table 4" w:uiPriority="73"/>
-    <w:lsdException w:name="Grid Table 5 Dark" w:uiPriority="80"/>
-    <w:lsdException w:name="Grid Table 6 Colorful" w:uiPriority="81"/>
-    <w:lsdException w:name="Grid Table 7 Colorful" w:uiPriority="82"/>
-    <w:lsdException w:name="Grid Table 1 Light Accent 1" w:uiPriority="70"/>
-    <w:lsdException w:name="Grid Table 2 Accent 1" w:uiPriority="71"/>
-    <w:lsdException w:name="Grid Table 3 Accent 1" w:uiPriority="72"/>
-    <w:lsdException w:name="Grid Table 4 Accent 1" w:uiPriority="73"/>
-    <w:lsdException w:name="Grid Table 5 Dark Accent 1" w:uiPriority="80"/>
-    <w:lsdException w:name="Grid Table 6 Colorful Accent 1" w:uiPriority="81"/>
-    <w:lsdException w:name="Grid Table 7 Colorful Accent 1" w:uiPriority="82"/>
-    <w:lsdException w:name="Grid Table 1 Light Accent 2" w:uiPriority="70"/>
-    <w:lsdException w:name="Grid Table 2 Accent 2" w:uiPriority="71"/>
-    <w:lsdException w:name="Grid Table 3 Accent 2" w:uiPriority="72"/>
-    <w:lsdException w:name="Grid Table 4 Accent 2" w:uiPriority="73"/>
-    <w:lsdException w:name="Grid Table 5 Dark Accent 2" w:uiPriority="80"/>
-    <w:lsdException w:name="Grid Table 6 Colorful Accent 2" w:uiPriority="81"/>
-    <w:lsdException w:name="Grid Table 7 Colorful Accent 2" w:uiPriority="82"/>
-    <w:lsdException w:name="Grid Table 1 Light Accent 3" w:uiPriority="70"/>
-    <w:lsdException w:name="Grid Table 2 Accent 3" w:uiPriority="71"/>
-    <w:lsdException w:name="Grid Table 3 Accent 3" w:uiPriority="72"/>
-    <w:lsdException w:name="Grid Table 4 Accent 3" w:uiPriority="73"/>
-    <w:lsdException w:name="Grid Table 5 Dark Accent 3" w:uiPriority="80"/>
-    <w:lsdException w:name="Grid Table 6 Colorful Accent 3" w:uiPriority="81"/>
-    <w:lsdException w:name="Grid Table 7 Colorful Accent 3" w:uiPriority="82"/>
-    <w:lsdException w:name="Grid Table 1 Light Accent 4" w:uiPriority="70"/>
-    <w:lsdException w:name="Grid Table 2 Accent 4" w:uiPriority="71"/>
-    <w:lsdException w:name="Grid Table 3 Accent 4" w:uiPriority="72"/>
-    <w:lsdException w:name="Grid Table 4 Accent 4" w:uiPriority="73"/>
-    <w:lsdException w:name="Grid Table 5 Dark Accent 4" w:uiPriority="80"/>
-    <w:lsdException w:name="Grid Table 6 Colorful Accent 4" w:uiPriority="81"/>
-    <w:lsdException w:name="Grid Table 7 Colorful Accent 4" w:uiPriority="82"/>
-    <w:lsdException w:name="Grid Table 1 Light Accent 5" w:uiPriority="70"/>
-    <w:lsdException w:name="Grid Table 2 Accent 5" w:uiPriority="71"/>
-    <w:lsdException w:name="Grid Table 3 Accent 5" w:uiPriority="72"/>
-    <w:lsdException w:name="Grid Table 4 Accent 5" w:uiPriority="73"/>
-    <w:lsdException w:name="Grid Table 5 Dark Accent 5" w:uiPriority="80"/>
-    <w:lsdException w:name="Grid Table 6 Colorful Accent 5" w:uiPriority="81"/>
-    <w:lsdException w:name="Grid Table 7 Colorful Accent 5" w:uiPriority="82"/>
-    <w:lsdException w:name="Grid Table 1 Light Accent 6" w:uiPriority="70"/>
-    <w:lsdException w:name="Grid Table 2 Accent 6" w:uiPriority="71"/>
-    <w:lsdException w:name="Grid Table 3 Accent 6" w:uiPriority="72"/>
-    <w:lsdException w:name="Grid Table 4 Accent 6" w:uiPriority="73"/>
-    <w:lsdException w:name="Grid Table 5 Dark Accent 6" w:uiPriority="80"/>
-    <w:lsdException w:name="Grid Table 6 Colorful Accent 6" w:uiPriority="81"/>
-    <w:lsdException w:name="Grid Table 7 Colorful Accent 6" w:uiPriority="82"/>
-    <w:lsdException w:name="List Table 1 Light" w:uiPriority="70"/>
-    <w:lsdException w:name="List Table 2" w:uiPriority="71"/>
-    <w:lsdException w:name="List Table 3" w:uiPriority="72"/>
-    <w:lsdException w:name="List Table 4" w:uiPriority="73"/>
-    <w:lsdException w:name="List Table 5 Dark" w:uiPriority="80"/>
-    <w:lsdException w:name="List Table 6 Colorful" w:uiPriority="81"/>
-    <w:lsdException w:name="List Table 7 Colorful" w:uiPriority="82"/>
-    <w:lsdException w:name="List Table 1 Light Accent 1" w:uiPriority="70"/>
-    <w:lsdException w:name="List Table 2 Accent 1" w:uiPriority="71"/>
-    <w:lsdException w:name="List Table 3 Accent 1" w:uiPriority="72"/>
-    <w:lsdException w:name="List Table 4 Accent 1" w:uiPriority="73"/>
-    <w:lsdException w:name="List Table 5 Dark Accent 1" w:uiPriority="80"/>
-    <w:lsdException w:name="List Table 6 Colorful Accent 1" w:uiPriority="81"/>
-    <w:lsdException w:name="List Table 7 Colorful Accent 1" w:uiPriority="82"/>
-    <w:lsdException w:name="List Table 1 Light Accent 2" w:uiPriority="70"/>
-    <w:lsdException w:name="List Table 2 Accent 2" w:uiPriority="71"/>
-    <w:lsdException w:name="List Table 3 Accent 2" w:uiPriority="72"/>
-    <w:lsdException w:name="List Table 4 Accent 2" w:uiPriority="73"/>
-    <w:lsdException w:name="List Table 5 Dark Accent 2" w:uiPriority="80"/>
-    <w:lsdException w:name="List Table 6 Colorful Accent 2" w:uiPriority="81"/>
-    <w:lsdException w:name="List Table 7 Colorful Accent 2" w:uiPriority="82"/>
-    <w:lsdException w:name="List Table 1 Light Accent 3" w:uiPriority="70"/>
-    <w:lsdException w:name="List Table 2 Accent 3" w:uiPriority="71"/>
-    <w:lsdException w:name="List Table 3 Accent 3" w:uiPriority="72"/>
-    <w:lsdException w:name="List Table 4 Accent 3" w:uiPriority="73"/>
-    <w:lsdException w:name="List Table 5 Dark Accent 3" w:uiPriority="80"/>
-    <w:lsdException w:name="List Table 6 Colorful Accent 3" w:uiPriority="81"/>
-    <w:lsdException w:name="List Table 7 Colorful Accent 3" w:uiPriority="82"/>
-    <w:lsdException w:name="List Table 1 Light Accent 4" w:uiPriority="70"/>
-    <w:lsdException w:name="List Table 2 Accent 4" w:uiPriority="71"/>
-    <w:lsdException w:name="List Table 3 Accent 4" w:uiPriority="72"/>
-    <w:lsdException w:name="List Table 4 Accent 4" w:uiPriority="73"/>
-    <w:lsdException w:name="List Table 5 Dark Accent 4" w:uiPriority="80"/>
-    <w:lsdException w:name="List Table 6 Colorful Accent 4" w:uiPriority="81"/>
-    <w:lsdException w:name="List Table 7 Colorful Accent 4" w:uiPriority="82"/>
-    <w:lsdException w:name="List Table 1 Light Accent 5" w:uiPriority="70"/>
-    <w:lsdException w:name="List Table 2 Accent 5" w:uiPriority="71"/>
-    <w:lsdException w:name="List Table 3 Accent 5" w:uiPriority="72"/>
-    <w:lsdException w:name="List Table 4 Accent 5" w:uiPriority="73"/>
-    <w:lsdException w:name="List Table 5 Dark Accent 5" w:uiPriority="80"/>
-    <w:lsdException w:name="List Table 6 Colorful Accent 5" w:uiPriority="81"/>
-    <w:lsdException w:name="List Table 7 Colorful Accent 5" w:uiPriority="82"/>
-    <w:lsdException w:name="List Table 1 Light Accent 6" w:uiPriority="70"/>
-    <w:lsdException w:name="List Table 2 Accent 6" w:uiPriority="71"/>
-    <w:lsdException w:name="List Table 3 Accent 6" w:uiPriority="72"/>
-    <w:lsdException w:name="List Table 4 Accent 6" w:uiPriority="73"/>
-    <w:lsdException w:name="List Table 5 Dark Accent 6" w:uiPriority="80"/>
-    <w:lsdException w:name="List Table 6 Colorful Accent 6" w:uiPriority="81"/>
-    <w:lsdException w:name="List Table 7 Colorful Accent 6" w:uiPriority="82"/>
-    <w:lsdException w:name="Mention" w:semiHidden="1" w:uiPriority="153" w:unhideWhenUsed="1"/>
-    <w:lsdException w:name="Smart Hyperlink" w:semiHidden="1" w:uiPriority="153" w:unhideWhenUsed="1"/>
-    <w:lsdException w:name="Hashtag" w:semiHidden="1" w:uiPriority="153" w:unhideWhenUsed="1"/>
-    <w:lsdException w:name="Unresolved Mention" w:semiHidden="1" w:uiPriority="153" w:unhideWhenUsed="1"/>
-    <w:lsdException w:name="Smart Link" w:semiHidden="1" w:uiPriority="153" w:unhideWhenUsed="1"/>
+    <w:lsdException w:name="Light Shading" w:uiPriority="150"/>
+    <w:lsdException w:name="Light List" w:uiPriority="151"/>
+    <w:lsdException w:name="Light Grid" w:uiPriority="152"/>
+    <w:lsdException w:name="Medium Shading 1" w:uiPriority="153"/>
+    <w:lsdException w:name="Medium Shading 2" w:uiPriority="256"/>
+    <w:lsdException w:name="Medium List 1" w:uiPriority="257"/>
+    <w:lsdException w:name="Medium List 2" w:uiPriority="258"/>
+    <w:lsdException w:name="Medium Grid 1" w:uiPriority="259"/>
+    <w:lsdException w:name="Medium Grid 2" w:uiPriority="260"/>
+    <w:lsdException w:name="Medium Grid 3" w:uiPriority="261"/>
+    <w:lsdException w:name="Dark List" w:uiPriority="274"/>
+    <w:lsdException w:name="Colorful Shading" w:uiPriority="275"/>
+    <w:lsdException w:name="Colorful List" w:uiPriority="276"/>
+    <w:lsdException w:name="Colorful Grid" w:uiPriority="277"/>
+    <w:lsdException w:name="Light Shading Accent 1" w:uiPriority="150"/>
+    <w:lsdException w:name="Light List Accent 1" w:uiPriority="151"/>
+    <w:lsdException w:name="Light Grid Accent 1" w:uiPriority="152"/>
+    <w:lsdException w:name="Medium Shading 1 Accent 1" w:uiPriority="153"/>
+    <w:lsdException w:name="Medium Shading 2 Accent 1" w:uiPriority="256"/>
+    <w:lsdException w:name="Medium List 1 Accent 1" w:uiPriority="257"/>
+    <w:lsdException w:name="Revision" w:semiHidden="1" w:uiPriority="339"/>
+    <w:lsdException w:name="List Paragraph" w:uiPriority="82" w:qFormat="1"/>
+    <w:lsdException w:name="Quote" w:uiPriority="65" w:qFormat="1"/>
+    <w:lsdException w:name="Intense Quote" w:uiPriority="72" w:qFormat="1"/>
+    <w:lsdException w:name="Medium List 2 Accent 1" w:uiPriority="258"/>
+    <w:lsdException w:name="Medium Grid 1 Accent 1" w:uiPriority="259"/>
+    <w:lsdException w:name="Medium Grid 2 Accent 1" w:uiPriority="260"/>
+    <w:lsdException w:name="Medium Grid 3 Accent 1" w:uiPriority="261"/>
+    <w:lsdException w:name="Dark List Accent 1" w:uiPriority="274"/>
+    <w:lsdException w:name="Colorful Shading Accent 1" w:uiPriority="275"/>
+    <w:lsdException w:name="Colorful List Accent 1" w:uiPriority="276"/>
+    <w:lsdException w:name="Colorful Grid Accent 1" w:uiPriority="277"/>
+    <w:lsdException w:name="Light Shading Accent 2" w:uiPriority="150"/>
+    <w:lsdException w:name="Light List Accent 2" w:uiPriority="151"/>
+    <w:lsdException w:name="Light Grid Accent 2" w:uiPriority="152"/>
+    <w:lsdException w:name="Medium Shading 1 Accent 2" w:uiPriority="153"/>
+    <w:lsdException w:name="Medium Shading 2 Accent 2" w:uiPriority="256"/>
+    <w:lsdException w:name="Medium List 1 Accent 2" w:uiPriority="257"/>
+    <w:lsdException w:name="Medium List 2 Accent 2" w:uiPriority="258"/>
+    <w:lsdException w:name="Medium Grid 1 Accent 2" w:uiPriority="259"/>
+    <w:lsdException w:name="Medium Grid 2 Accent 2" w:uiPriority="260"/>
+    <w:lsdException w:name="Medium Grid 3 Accent 2" w:uiPriority="261"/>
+    <w:lsdException w:name="Dark List Accent 2" w:uiPriority="274"/>
+    <w:lsdException w:name="Colorful Shading Accent 2" w:uiPriority="275"/>
+    <w:lsdException w:name="Colorful List Accent 2" w:uiPriority="276"/>
+    <w:lsdException w:name="Colorful Grid Accent 2" w:uiPriority="277"/>
+    <w:lsdException w:name="Light Shading Accent 3" w:uiPriority="150"/>
+    <w:lsdException w:name="Light List Accent 3" w:uiPriority="151"/>
+    <w:lsdException w:name="Light Grid Accent 3" w:uiPriority="152"/>
+    <w:lsdException w:name="Medium Shading 1 Accent 3" w:uiPriority="153"/>
+    <w:lsdException w:name="Medium Shading 2 Accent 3" w:uiPriority="256"/>
+    <w:lsdException w:name="Medium List 1 Accent 3" w:uiPriority="257"/>
+    <w:lsdException w:name="Medium List 2 Accent 3" w:uiPriority="258"/>
+    <w:lsdException w:name="Medium Grid 1 Accent 3" w:uiPriority="259"/>
+    <w:lsdException w:name="Medium Grid 2 Accent 3" w:uiPriority="260"/>
+    <w:lsdException w:name="Medium Grid 3 Accent 3" w:uiPriority="261"/>
+    <w:lsdException w:name="Dark List Accent 3" w:uiPriority="274"/>
+    <w:lsdException w:name="Colorful Shading Accent 3" w:uiPriority="275"/>
+    <w:lsdException w:name="Colorful List Accent 3" w:uiPriority="276"/>
+    <w:lsdException w:name="Colorful Grid Accent 3" w:uiPriority="277"/>
+    <w:lsdException w:name="Light Shading Accent 4" w:uiPriority="150"/>
+    <w:lsdException w:name="Light List Accent 4" w:uiPriority="151"/>
+    <w:lsdException w:name="Light Grid Accent 4" w:uiPriority="152"/>
+    <w:lsdException w:name="Medium Shading 1 Accent 4" w:uiPriority="153"/>
+    <w:lsdException w:name="Medium Shading 2 Accent 4" w:uiPriority="256"/>
+    <w:lsdException w:name="Medium List 1 Accent 4" w:uiPriority="257"/>
+    <w:lsdException w:name="Medium List 2 Accent 4" w:uiPriority="258"/>
+    <w:lsdException w:name="Medium Grid 1 Accent 4" w:uiPriority="259"/>
+    <w:lsdException w:name="Medium Grid 2 Accent 4" w:uiPriority="260"/>
+    <w:lsdException w:name="Medium Grid 3 Accent 4" w:uiPriority="261"/>
+    <w:lsdException w:name="Dark List Accent 4" w:uiPriority="274"/>
+    <w:lsdException w:name="Colorful Shading Accent 4" w:uiPriority="275"/>
+    <w:lsdException w:name="Colorful List Accent 4" w:uiPriority="276"/>
+    <w:lsdException w:name="Colorful Grid Accent 4" w:uiPriority="277"/>
+    <w:lsdException w:name="Light Shading Accent 5" w:uiPriority="150"/>
+    <w:lsdException w:name="Light List Accent 5" w:uiPriority="151"/>
+    <w:lsdException w:name="Light Grid Accent 5" w:uiPriority="152"/>
+    <w:lsdException w:name="Medium Shading 1 Accent 5" w:uiPriority="153"/>
+    <w:lsdException w:name="Medium Shading 2 Accent 5" w:uiPriority="256"/>
+    <w:lsdException w:name="Medium List 1 Accent 5" w:uiPriority="257"/>
+    <w:lsdException w:name="Medium List 2 Accent 5" w:uiPriority="258"/>
+    <w:lsdException w:name="Medium Grid 1 Accent 5" w:uiPriority="259"/>
+    <w:lsdException w:name="Medium Grid 2 Accent 5" w:uiPriority="260"/>
+    <w:lsdException w:name="Medium Grid 3 Accent 5" w:uiPriority="261"/>
+    <w:lsdException w:name="Dark List Accent 5" w:uiPriority="274"/>
+    <w:lsdException w:name="Colorful Shading Accent 5" w:uiPriority="275"/>
+    <w:lsdException w:name="Colorful List Accent 5" w:uiPriority="276"/>
+    <w:lsdException w:name="Colorful Grid Accent 5" w:uiPriority="277"/>
+    <w:lsdException w:name="Light Shading Accent 6" w:uiPriority="150"/>
+    <w:lsdException w:name="Light List Accent 6" w:uiPriority="151"/>
+    <w:lsdException w:name="Light Grid Accent 6" w:uiPriority="152"/>
+    <w:lsdException w:name="Medium Shading 1 Accent 6" w:uiPriority="153"/>
+    <w:lsdException w:name="Medium Shading 2 Accent 6" w:uiPriority="256"/>
+    <w:lsdException w:name="Medium List 1 Accent 6" w:uiPriority="257"/>
+    <w:lsdException w:name="Medium List 2 Accent 6" w:uiPriority="258"/>
+    <w:lsdException w:name="Medium Grid 1 Accent 6" w:uiPriority="259"/>
+    <w:lsdException w:name="Medium Grid 2 Accent 6" w:uiPriority="260"/>
+    <w:lsdException w:name="Medium Grid 3 Accent 6" w:uiPriority="261"/>
+    <w:lsdException w:name="Dark List Accent 6" w:uiPriority="274"/>
+    <w:lsdException w:name="Colorful Shading Accent 6" w:uiPriority="275"/>
+    <w:lsdException w:name="Colorful List Accent 6" w:uiPriority="276"/>
+    <w:lsdException w:name="Colorful Grid Accent 6" w:uiPriority="277"/>
+    <w:lsdException w:name="Subtle Emphasis" w:uiPriority="37" w:qFormat="1"/>
+    <w:lsdException w:name="Intense Emphasis" w:uiPriority="51" w:qFormat="1"/>
+    <w:lsdException w:name="Subtle Reference" w:uiPriority="73" w:qFormat="1"/>
+    <w:lsdException w:name="Intense Reference" w:uiPriority="80" w:qFormat="1"/>
+    <w:lsdException w:name="Book Title" w:uiPriority="81" w:qFormat="1"/>
+    <w:lsdException w:name="Bibliography" w:semiHidden="1" w:uiPriority="85" w:unhideWhenUsed="1"/>
+    <w:lsdException w:name="TOC Heading" w:semiHidden="1" w:uiPriority="87" w:unhideWhenUsed="1" w:qFormat="1"/>
+    <w:lsdException w:name="Plain Table 1" w:uiPriority="101"/>
+    <w:lsdException w:name="Plain Table 2" w:uiPriority="102"/>
+    <w:lsdException w:name="Plain Table 3" w:uiPriority="103"/>
+    <w:lsdException w:name="Plain Table 4" w:uiPriority="104"/>
+    <w:lsdException w:name="Plain Table 5" w:uiPriority="105"/>
+    <w:lsdException w:name="Grid Table Light" w:uiPriority="100"/>
+    <w:lsdException w:name="Grid Table 1 Light" w:uiPriority="112"/>
+    <w:lsdException w:name="Grid Table 2" w:uiPriority="113"/>
+    <w:lsdException w:name="Grid Table 3" w:uiPriority="114"/>
+    <w:lsdException w:name="Grid Table 4" w:uiPriority="115"/>
+    <w:lsdException w:name="Grid Table 5 Dark" w:uiPriority="128"/>
+    <w:lsdException w:name="Grid Table 6 Colorful" w:uiPriority="129"/>
+    <w:lsdException w:name="Grid Table 7 Colorful" w:uiPriority="130"/>
+    <w:lsdException w:name="Grid Table 1 Light Accent 1" w:uiPriority="112"/>
+    <w:lsdException w:name="Grid Table 2 Accent 1" w:uiPriority="113"/>
+    <w:lsdException w:name="Grid Table 3 Accent 1" w:uiPriority="114"/>
+    <w:lsdException w:name="Grid Table 4 Accent 1" w:uiPriority="115"/>
+    <w:lsdException w:name="Grid Table 5 Dark Accent 1" w:uiPriority="128"/>
+    <w:lsdException w:name="Grid Table 6 Colorful Accent 1" w:uiPriority="129"/>
+    <w:lsdException w:name="Grid Table 7 Colorful Accent 1" w:uiPriority="130"/>
+    <w:lsdException w:name="Grid Table 1 Light Accent 2" w:uiPriority="112"/>
+    <w:lsdException w:name="Grid Table 2 Accent 2" w:uiPriority="113"/>
+    <w:lsdException w:name="Grid Table 3 Accent 2" w:uiPriority="114"/>
+    <w:lsdException w:name="Grid Table 4 Accent 2" w:uiPriority="115"/>
+    <w:lsdException w:name="Grid Table 5 Dark Accent 2" w:uiPriority="128"/>
+    <w:lsdException w:name="Grid Table 6 Colorful Accent 2" w:uiPriority="129"/>
+    <w:lsdException w:name="Grid Table 7 Colorful Accent 2" w:uiPriority="130"/>
+    <w:lsdException w:name="Grid Table 1 Light Accent 3" w:uiPriority="112"/>
+    <w:lsdException w:name="Grid Table 2 Accent 3" w:uiPriority="113"/>
+    <w:lsdException w:name="Grid Table 3 Accent 3" w:uiPriority="114"/>
+    <w:lsdException w:name="Grid Table 4 Accent 3" w:uiPriority="115"/>
+    <w:lsdException w:name="Grid Table 5 Dark Accent 3" w:uiPriority="128"/>
+    <w:lsdException w:name="Grid Table 6 Colorful Accent 3" w:uiPriority="129"/>
+    <w:lsdException w:name="Grid Table 7 Colorful Accent 3" w:uiPriority="130"/>
+    <w:lsdException w:name="Grid Table 1 Light Accent 4" w:uiPriority="112"/>
+    <w:lsdException w:name="Grid Table 2 Accent 4" w:uiPriority="113"/>
+    <w:lsdException w:name="Grid Table 3 Accent 4" w:uiPriority="114"/>
+    <w:lsdException w:name="Grid Table 4 Accent 4" w:uiPriority="115"/>
+    <w:lsdException w:name="Grid Table 5 Dark Accent 4" w:uiPriority="128"/>
+    <w:lsdException w:name="Grid Table 6 Colorful Accent 4" w:uiPriority="129"/>
+    <w:lsdException w:name="Grid Table 7 Colorful Accent 4" w:uiPriority="130"/>
+    <w:lsdException w:name="Grid Table 1 Light Accent 5" w:uiPriority="112"/>
+    <w:lsdException w:name="Grid Table 2 Accent 5" w:uiPriority="113"/>
+    <w:lsdException w:name="Grid Table 3 Accent 5" w:uiPriority="114"/>
+    <w:lsdException w:name="Grid Table 4 Accent 5" w:uiPriority="115"/>
+    <w:lsdException w:name="Grid Table 5 Dark Accent 5" w:uiPriority="128"/>
+    <w:lsdException w:name="Grid Table 6 Colorful Accent 5" w:uiPriority="129"/>
+    <w:lsdException w:name="Grid Table 7 Colorful Accent 5" w:uiPriority="130"/>
+    <w:lsdException w:name="Grid Table 1 Light Accent 6" w:uiPriority="112"/>
+    <w:lsdException w:name="Grid Table 2 Accent 6" w:uiPriority="113"/>
+    <w:lsdException w:name="Grid Table 3 Accent 6" w:uiPriority="114"/>
+    <w:lsdException w:name="Grid Table 4 Accent 6" w:uiPriority="115"/>
+    <w:lsdException w:name="Grid Table 5 Dark Accent 6" w:uiPriority="128"/>
+    <w:lsdException w:name="Grid Table 6 Colorful Accent 6" w:uiPriority="129"/>
+    <w:lsdException w:name="Grid Table 7 Colorful Accent 6" w:uiPriority="130"/>
+    <w:lsdException w:name="List Table 1 Light" w:uiPriority="112"/>
+    <w:lsdException w:name="List Table 2" w:uiPriority="113"/>
+    <w:lsdException w:name="List Table 3" w:uiPriority="114"/>
+    <w:lsdException w:name="List Table 4" w:uiPriority="115"/>
+    <w:lsdException w:name="List Table 5 Dark" w:uiPriority="128"/>
+    <w:lsdException w:name="List Table 6 Colorful" w:uiPriority="129"/>
+    <w:lsdException w:name="List Table 7 Colorful" w:uiPriority="130"/>
+    <w:lsdException w:name="List Table 1 Light Accent 1" w:uiPriority="112"/>
+    <w:lsdException w:name="List Table 2 Accent 1" w:uiPriority="113"/>
+    <w:lsdException w:name="List Table 3 Accent 1" w:uiPriority="114"/>
+    <w:lsdException w:name="List Table 4 Accent 1" w:uiPriority="115"/>
+    <w:lsdException w:name="List Table 5 Dark Accent 1" w:uiPriority="128"/>
+    <w:lsdException w:name="List Table 6 Colorful Accent 1" w:uiPriority="129"/>
+    <w:lsdException w:name="List Table 7 Colorful Accent 1" w:uiPriority="130"/>
+    <w:lsdException w:name="List Table 1 Light Accent 2" w:uiPriority="112"/>
+    <w:lsdException w:name="List Table 2 Accent 2" w:uiPriority="113"/>
+    <w:lsdException w:name="List Table 3 Accent 2" w:uiPriority="114"/>
+    <w:lsdException w:name="List Table 4 Accent 2" w:uiPriority="115"/>
+    <w:lsdException w:name="List Table 5 Dark Accent 2" w:uiPriority="128"/>
+    <w:lsdException w:name="List Table 6 Colorful Accent 2" w:uiPriority="129"/>
+    <w:lsdException w:name="List Table 7 Colorful Accent 2" w:uiPriority="130"/>
+    <w:lsdException w:name="List Table 1 Light Accent 3" w:uiPriority="112"/>
+    <w:lsdException w:name="List Table 2 Accent 3" w:uiPriority="113"/>
+    <w:lsdException w:name="List Table 3 Accent 3" w:uiPriority="114"/>
+    <w:lsdException w:name="List Table 4 Accent 3" w:uiPriority="115"/>
+    <w:lsdException w:name="List Table 5 Dark Accent 3" w:uiPriority="128"/>
+    <w:lsdException w:name="List Table 6 Colorful Accent 3" w:uiPriority="129"/>
+    <w:lsdException w:name="List Table 7 Colorful Accent 3" w:uiPriority="130"/>
+    <w:lsdException w:name="List Table 1 Light Accent 4" w:uiPriority="112"/>
+    <w:lsdException w:name="List Table 2 Accent 4" w:uiPriority="113"/>
+    <w:lsdException w:name="List Table 3 Accent 4" w:uiPriority="114"/>
+    <w:lsdException w:name="List Table 4 Accent 4" w:uiPriority="115"/>
+    <w:lsdException w:name="List Table 5 Dark Accent 4" w:uiPriority="128"/>
+    <w:lsdException w:name="List Table 6 Colorful Accent 4" w:uiPriority="129"/>
+    <w:lsdException w:name="List Table 7 Colorful Accent 4" w:uiPriority="130"/>
+    <w:lsdException w:name="List Table 1 Light Accent 5" w:uiPriority="112"/>
+    <w:lsdException w:name="List Table 2 Accent 5" w:uiPriority="113"/>
+    <w:lsdException w:name="List Table 3 Accent 5" w:uiPriority="114"/>
+    <w:lsdException w:name="List Table 4 Accent 5" w:uiPriority="115"/>
+    <w:lsdException w:name="List Table 5 Dark Accent 5" w:uiPriority="128"/>
+    <w:lsdException w:name="List Table 6 Colorful Accent 5" w:uiPriority="129"/>
+    <w:lsdException w:name="List Table 7 Colorful Accent 5" w:uiPriority="130"/>
+    <w:lsdException w:name="List Table 1 Light Accent 6" w:uiPriority="112"/>
+    <w:lsdException w:name="List Table 2 Accent 6" w:uiPriority="113"/>
+    <w:lsdException w:name="List Table 3 Accent 6" w:uiPriority="114"/>
+    <w:lsdException w:name="List Table 4 Accent 6" w:uiPriority="115"/>
+    <w:lsdException w:name="List Table 5 Dark Accent 6" w:uiPriority="128"/>
+    <w:lsdException w:name="List Table 6 Colorful Accent 6" w:uiPriority="129"/>
+    <w:lsdException w:name="List Table 7 Colorful Accent 6" w:uiPriority="130"/>
+    <w:lsdException w:name="Mention" w:semiHidden="1" w:uiPriority="339" w:unhideWhenUsed="1"/>
+    <w:lsdException w:name="Smart Hyperlink" w:semiHidden="1" w:uiPriority="339" w:unhideWhenUsed="1"/>
+    <w:lsdException w:name="Hashtag" w:semiHidden="1" w:uiPriority="339" w:unhideWhenUsed="1"/>
+    <w:lsdException w:name="Unresolved Mention" w:semiHidden="1" w:uiPriority="339" w:unhideWhenUsed="1"/>
+    <w:lsdException w:name="Smart Link" w:semiHidden="1" w:uiPriority="339" w:unhideWhenUsed="1"/>
   </w:latentStyles>
   <w:style w:type="paragraph" w:default="1" w:styleId="a">
     <w:name w:val="Normal"/>
